--- a/WinForms/ExploracionPlanes/ExploracionPlanes/Exploración de planes2.docx
+++ b/WinForms/ExploracionPlanes/ExploracionPlanes/Exploración de planes2.docx
@@ -316,6 +316,9 @@
       <w:r>
         <w:t>La dosis máxima de una estructura</w:t>
       </w:r>
+      <w:r>
+        <w:t>.</w:t>
+      </w:r>
     </w:p>
     <w:p>
       <w:pPr>
@@ -431,6 +434,89 @@
         <w:jc w:val="both"/>
         <w:rPr>
           <w:b/>
+        </w:rPr>
+      </w:pPr>
+      <w:r>
+        <w:rPr>
+          <w:b/>
+        </w:rPr>
+        <w:t>NOTA:</w:t>
+      </w:r>
+      <w:r>
+        <w:t xml:space="preserve"> </w:t>
+      </w:r>
+      <w:r>
+        <w:t xml:space="preserve">La dosis máxima se calcula como la dosis correspondiente a un volumen </w:t>
+      </w:r>
+      <w:r>
+        <w:rPr>
+          <w:i/>
+        </w:rPr>
+        <w:t>pequeño</w:t>
+      </w:r>
+      <w:r>
+        <w:t xml:space="preserve">. El volumen puede definirse en general </w:t>
+      </w:r>
+      <w:r>
+        <w:t xml:space="preserve">(ver </w:t>
+      </w:r>
+      <w:r>
+        <w:rPr>
+          <w:b/>
+        </w:rPr>
+        <w:t>configuración</w:t>
+      </w:r>
+      <w:r>
+        <w:t xml:space="preserve">) </w:t>
+      </w:r>
+      <w:r>
+        <w:t xml:space="preserve">y </w:t>
+      </w:r>
+      <w:r>
+        <w:t xml:space="preserve">también </w:t>
+      </w:r>
+      <w:r>
+        <w:t>puede modificarse dinámicamente para cada caso</w:t>
+      </w:r>
+      <w:r>
+        <w:t xml:space="preserve"> (ver </w:t>
+      </w:r>
+      <w:r>
+        <w:rPr>
+          <w:b/>
+        </w:rPr>
+        <w:t>Como aplicar una plantilla de restricción a un plan de tratamiento</w:t>
+      </w:r>
+      <w:r>
+        <w:rPr>
+          <w:b/>
+        </w:rPr>
+        <w:t>,</w:t>
+      </w:r>
+      <w:r>
+        <w:rPr>
+          <w:b/>
+        </w:rPr>
+        <w:t xml:space="preserve"> ítem 9, </w:t>
+      </w:r>
+      <w:r>
+        <w:rPr>
+          <w:b/>
+        </w:rPr>
+        <w:t>NOTA</w:t>
+      </w:r>
+      <w:r>
+        <w:t>)</w:t>
+      </w:r>
+      <w:r>
+        <w:t>.</w:t>
+      </w:r>
+    </w:p>
+    <w:p>
+      <w:pPr>
+        <w:jc w:val="both"/>
+        <w:rPr>
+          <w:b/>
           <w:sz w:val="26"/>
         </w:rPr>
       </w:pPr>
@@ -463,6 +549,7 @@
         <w:jc w:val="both"/>
       </w:pPr>
       <w:r>
+        <w:lastRenderedPageBreak/>
         <w:t xml:space="preserve">Para realizar cualquiera de las dos tareas </w:t>
       </w:r>
       <w:r>
@@ -504,7 +591,6 @@
         <w:jc w:val="both"/>
       </w:pPr>
       <w:r>
-        <w:lastRenderedPageBreak/>
         <w:t xml:space="preserve">Una plantilla podría ser por ejemplo </w:t>
       </w:r>
       <w:r>
@@ -525,7 +611,13 @@
         <w:t>Una vez confeccionada la plantilla, ésta podrá ser utilizada par</w:t>
       </w:r>
       <w:r>
-        <w:t>a todos los planes que se desee. También será posible eliminarla, editarla o crear una copia de la misma</w:t>
+        <w:t xml:space="preserve">a todos los planes que se desee. También será posible </w:t>
+      </w:r>
+      <w:r>
+        <w:t xml:space="preserve">imprimirla, guardar en PDF, </w:t>
+      </w:r>
+      <w:r>
+        <w:t>eliminarla, editarla o crear una copia de la misma</w:t>
       </w:r>
       <w:r>
         <w:rPr>
@@ -542,7 +634,7 @@
         <w:jc w:val="both"/>
       </w:pPr>
       <w:r>
-        <w:t>Al crear una plantilla se puede definir si la plantilla será una plantilla de restricciones o si será una plantilla de métricas (definida como “solo para exploración”). Una plantilla de restricciones podrá ser utilizada para analizar si un plan cumple con estas restricciones o para extraer información de varios planes, mientras que una plantilla de métricas solo se puede utilizar para el segundo objetivo.</w:t>
+        <w:t>Al crear una plantilla se puede definir si la plantilla será una plantilla de restricciones o si será una plantilla de métricas. Una plantilla de restricciones podrá ser utilizada para analizar si un plan cumple con estas restricciones o para extraer información de varios planes, mientras que una plantilla de métricas solo se puede utilizar para el segundo objetivo.</w:t>
       </w:r>
     </w:p>
     <w:p>
@@ -572,8 +664,6 @@
         </w:rPr>
         <w:t>Có</w:t>
       </w:r>
-      <w:bookmarkStart w:id="0" w:name="_GoBack"/>
-      <w:bookmarkEnd w:id="0"/>
       <w:r>
         <w:rPr>
           <w:b/>
@@ -690,7 +780,13 @@
         <w:jc w:val="both"/>
       </w:pPr>
       <w:r>
-        <w:t>Se detalla a continuación como crear una plantilla de restricciones. Al finalizar se explicará las diferencias si se quiere crear una plantilla sólo para extraer información.</w:t>
+        <w:t>Se detalla a continuación como crear una plantilla de restricciones. Al finalizar se explicará las diferencias si se quiere crear una plantilla sólo para extraer información</w:t>
+      </w:r>
+      <w:r>
+        <w:t xml:space="preserve"> (plantilla de métricas)</w:t>
+      </w:r>
+      <w:r>
+        <w:t>.</w:t>
       </w:r>
     </w:p>
     <w:p>
@@ -740,6 +836,7 @@
         <w:jc w:val="both"/>
       </w:pPr>
       <w:r>
+        <w:lastRenderedPageBreak/>
         <w:t xml:space="preserve">Para crear una restricción definir el nombre de la estructura (tal como suele aparecer en el set de estructuras de eclipse: PTV, Médula, Recto, </w:t>
       </w:r>
       <w:proofErr w:type="spellStart"/>
@@ -748,11 +845,7 @@
       </w:r>
       <w:proofErr w:type="spellEnd"/>
       <w:r>
-        <w:t xml:space="preserve">). En “nombres alternativos” </w:t>
-      </w:r>
-      <w:r>
-        <w:lastRenderedPageBreak/>
-        <w:t xml:space="preserve">puede escribir otras formas en que puede aparecer la misma estructura nombrada. Por </w:t>
+        <w:t xml:space="preserve">). En “nombres alternativos” puede escribir otras formas en que puede aparecer la misma estructura nombrada. Por </w:t>
       </w:r>
       <w:r>
         <w:rPr>
@@ -1052,7 +1145,13 @@
         <w:t xml:space="preserve">antes de comenzar a definir las restricciones, </w:t>
       </w:r>
       <w:r>
-        <w:t>la opción de “Es sólo para extraer información”.</w:t>
+        <w:t xml:space="preserve">la opción de “Es </w:t>
+      </w:r>
+      <w:r>
+        <w:t>una plantilla de métricas</w:t>
+      </w:r>
+      <w:r>
+        <w:t>”.</w:t>
       </w:r>
       <w:r>
         <w:t xml:space="preserve"> De esta manera el programa ya no solicitará la condición esperada y tolerada (puntos 6 y 7). Estas plantillas no podrán ser utilizadas para analizar planes.</w:t>
@@ -1264,7 +1363,19 @@
         <w:jc w:val="both"/>
       </w:pPr>
       <w:r>
-        <w:t>Justo debajo aparecerá la lista de Cursos con los que cuenta el paciente. Al selecci</w:t>
+        <w:t>Justo debajo aparecerá</w:t>
+      </w:r>
+      <w:r>
+        <w:t xml:space="preserve"> el nombre del paciente y</w:t>
+      </w:r>
+      <w:r>
+        <w:t xml:space="preserve"> la lista de Cursos </w:t>
+      </w:r>
+      <w:r>
+        <w:t>correspondientes</w:t>
+      </w:r>
+      <w:r>
+        <w:t>. Al selecci</w:t>
       </w:r>
       <w:r>
         <w:t>onar el curso deseado automáticamente se cargarán debajo la lista de planes de dicho curso (puede demorar algunos segundos).</w:t>
@@ -1304,21 +1415,21 @@
         <w:jc w:val="both"/>
       </w:pPr>
       <w:r>
-        <w:t>Debajo de “</w:t>
-      </w:r>
-      <w:r>
-        <w:t>Asociar</w:t>
-      </w:r>
-      <w:r>
-        <w:t xml:space="preserve"> estructuras” hay una tabla</w:t>
-      </w:r>
-      <w:r>
-        <w:t>. El objetivo de esta tabla es asociar las estructuras utilizadas en la plantilla</w:t>
+        <w:rPr>
+          <w:b/>
+        </w:rPr>
+        <w:t>Asociar Estructuras:</w:t>
       </w:r>
       <w:r>
         <w:t xml:space="preserve"> </w:t>
       </w:r>
       <w:r>
+        <w:t>El objetivo de esta tabla es asociar las estructuras utilizadas en la plantilla</w:t>
+      </w:r>
+      <w:r>
+        <w:t xml:space="preserve"> </w:t>
+      </w:r>
+      <w:r>
         <w:t xml:space="preserve">con las estructuras reales del plan de tratamiento. Para lograr esto </w:t>
       </w:r>
       <w:r>
@@ -1334,7 +1445,25 @@
         <w:footnoteReference w:id="3"/>
       </w:r>
       <w:r>
-        <w:t>. Por lo que en general la tarea del usuario será simplemente chequear que la asociación o completar en los casos que el programa no lo haya logrado.</w:t>
+        <w:t>. Por lo que</w:t>
+      </w:r>
+      <w:r>
+        <w:t>,</w:t>
+      </w:r>
+      <w:r>
+        <w:t xml:space="preserve"> en general</w:t>
+      </w:r>
+      <w:r>
+        <w:t>,</w:t>
+      </w:r>
+      <w:r>
+        <w:t xml:space="preserve"> la tarea del usuario será simplemente chequear que la asociación </w:t>
+      </w:r>
+      <w:r>
+        <w:t xml:space="preserve">sea correcta </w:t>
+      </w:r>
+      <w:r>
+        <w:t>o completar en los casos que el programa no lo haya logrado.</w:t>
       </w:r>
     </w:p>
     <w:p>
@@ -1374,7 +1503,16 @@
         <w:jc w:val="both"/>
       </w:pPr>
       <w:r>
-        <w:t xml:space="preserve">Debajo de “Ajustar prescripciones” hay otra tabla. El objetivo de ésta es definir para las restricciones en donde la dosis se dio en porcentaje </w:t>
+        <w:rPr>
+          <w:b/>
+        </w:rPr>
+        <w:t>Ajustar Prescripciones:</w:t>
+      </w:r>
+      <w:r>
+        <w:t xml:space="preserve"> </w:t>
+      </w:r>
+      <w:r>
+        <w:t xml:space="preserve">El objetivo de ésta es definir para las restricciones en donde la dosis se dio en porcentaje </w:t>
       </w:r>
       <w:r>
         <w:rPr>
@@ -1392,11 +1530,17 @@
         <w:footnoteReference w:id="4"/>
       </w:r>
       <w:r>
-        <w:t xml:space="preserve"> Habrá un renglón por cada estructura involucrada y en la segunda columna se debe informar </w:t>
+        <w:t xml:space="preserve"> Habrá un renglón por cada estructura involucrada y en la segunda columna se debe informar el valor </w:t>
       </w:r>
       <w:r>
         <w:lastRenderedPageBreak/>
-        <w:t>el valor correspondiente. De manera predeterminada figura la dosis prescripta, pudiéndose modificar.</w:t>
+        <w:t>correspondiente</w:t>
+      </w:r>
+      <w:r>
+        <w:t xml:space="preserve"> (en Gy)</w:t>
+      </w:r>
+      <w:r>
+        <w:t>. De manera predeterminada figura la dosis prescripta, pudiéndose modificar.</w:t>
       </w:r>
     </w:p>
     <w:p>
@@ -1408,6 +1552,15 @@
         </w:numPr>
         <w:jc w:val="both"/>
       </w:pPr>
+      <w:r>
+        <w:rPr>
+          <w:b/>
+        </w:rPr>
+        <w:t>Analizar:</w:t>
+      </w:r>
+      <w:r>
+        <w:t xml:space="preserve"> </w:t>
+      </w:r>
       <w:r>
         <w:t>Una vez asociadas las estructuras</w:t>
       </w:r>
@@ -1490,30 +1643,149 @@
         <w:jc w:val="both"/>
       </w:pPr>
       <w:r>
-        <w:t>Si se desea se puede imprimir un reporte que incluye algunos datos del paciente y de la plantilla junto con la tabla</w:t>
-      </w:r>
-    </w:p>
-    <w:p>
-      <w:pPr>
-        <w:jc w:val="both"/>
-      </w:pPr>
-      <w:r>
-        <w:rPr>
-          <w:b/>
-        </w:rPr>
-        <w:t xml:space="preserve">Forma 2. Desde </w:t>
-      </w:r>
-      <w:r>
-        <w:rPr>
-          <w:b/>
-        </w:rPr>
-        <w:t xml:space="preserve">el </w:t>
-      </w:r>
-      <w:r>
-        <w:rPr>
-          <w:b/>
-        </w:rPr>
-        <w:t>eclipse</w:t>
+        <w:t xml:space="preserve">Si se desea se puede </w:t>
+      </w:r>
+      <w:r>
+        <w:t xml:space="preserve">guardar </w:t>
+      </w:r>
+      <w:r>
+        <w:t xml:space="preserve">en </w:t>
+      </w:r>
+      <w:r>
+        <w:t xml:space="preserve">PDF </w:t>
+      </w:r>
+      <w:r>
+        <w:t xml:space="preserve">o </w:t>
+      </w:r>
+      <w:r>
+        <w:t>imprimir</w:t>
+      </w:r>
+      <w:r>
+        <w:t xml:space="preserve"> </w:t>
+      </w:r>
+      <w:r>
+        <w:t xml:space="preserve">un </w:t>
+      </w:r>
+      <w:r>
+        <w:t>reporte</w:t>
+      </w:r>
+      <w:r>
+        <w:t xml:space="preserve"> que incluye algunos datos del paciente y de la plantilla junto con la tabla</w:t>
+      </w:r>
+      <w:r>
+        <w:t>.</w:t>
+      </w:r>
+    </w:p>
+    <w:p>
+      <w:pPr>
+        <w:ind w:left="360"/>
+        <w:jc w:val="both"/>
+        <w:rPr>
+          <w:b/>
+        </w:rPr>
+      </w:pPr>
+      <w:r>
+        <w:rPr>
+          <w:b/>
+        </w:rPr>
+        <w:t xml:space="preserve">NOTA: </w:t>
+      </w:r>
+      <w:r>
+        <w:t>En</w:t>
+      </w:r>
+      <w:r>
+        <w:rPr>
+          <w:b/>
+        </w:rPr>
+        <w:t xml:space="preserve"> </w:t>
+      </w:r>
+      <w:r>
+        <w:t>la tabla</w:t>
+      </w:r>
+      <w:r>
+        <w:rPr>
+          <w:b/>
+        </w:rPr>
+        <w:t xml:space="preserve"> </w:t>
+      </w:r>
+      <w:r>
+        <w:t>do</w:t>
+      </w:r>
+      <w:r>
+        <w:t xml:space="preserve">nde figuran los resultados del análisis </w:t>
+      </w:r>
+      <w:r>
+        <w:t>en la última columna, en las filas correspondiente</w:t>
+      </w:r>
+      <w:r>
+        <w:t>s</w:t>
+      </w:r>
+      <w:r>
+        <w:t xml:space="preserve"> a restricciones de dosis máxima aparecerá un botón. Al hacer </w:t>
+      </w:r>
+      <w:proofErr w:type="spellStart"/>
+      <w:r>
+        <w:t>click</w:t>
+      </w:r>
+      <w:proofErr w:type="spellEnd"/>
+      <w:r>
+        <w:t xml:space="preserve"> se desplegará una ve</w:t>
+      </w:r>
+      <w:bookmarkStart w:id="0" w:name="_GoBack"/>
+      <w:bookmarkEnd w:id="0"/>
+      <w:r>
+        <w:t>ntana que per</w:t>
+      </w:r>
+      <w:r>
+        <w:t>mite modificar el volumen que se utiliza para definir la dosis máxima. Al aceptar se actualiza el valor automáticamente. El número en el botón indica el valor que se está utilizando.</w:t>
+      </w:r>
+    </w:p>
+    <w:p>
+      <w:pPr>
+        <w:ind w:left="360"/>
+        <w:jc w:val="both"/>
+      </w:pPr>
+      <w:r>
+        <w:rPr>
+          <w:b/>
+        </w:rPr>
+        <w:t>NOTA:</w:t>
+      </w:r>
+      <w:r>
+        <w:t xml:space="preserve"> El reporte en PDF se guardará en una carpeta llamada “Reportes” cuya localización se puede configurar (ver </w:t>
+      </w:r>
+      <w:r>
+        <w:rPr>
+          <w:b/>
+        </w:rPr>
+        <w:t>Configuración</w:t>
+      </w:r>
+      <w:r>
+        <w:t>)</w:t>
+      </w:r>
+      <w:r>
+        <w:t xml:space="preserve">. El nombre del documento tendrá el formato: </w:t>
+      </w:r>
+      <w:r>
+        <w:rPr>
+          <w:i/>
+        </w:rPr>
+        <w:t>IDPaciente_NombrePaciente_NombrePlan_NombrePlantilla</w:t>
+      </w:r>
+      <w:r>
+        <w:t>.</w:t>
+      </w:r>
+    </w:p>
+    <w:p>
+      <w:pPr>
+        <w:jc w:val="both"/>
+      </w:pPr>
+      <w:r>
+        <w:rPr>
+          <w:b/>
+          <w:highlight w:val="yellow"/>
+        </w:rPr>
+        <w:t>Forma 2. Desde el eclipse</w:t>
       </w:r>
     </w:p>
     <w:p>
@@ -1588,13 +1860,11 @@
       <w:r>
         <w:t>. Ventana de Eclipse (en Tools-&gt; Scripts</w:t>
       </w:r>
-      <w:proofErr w:type="gramStart"/>
-      <w:r>
-        <w:t>..)</w:t>
-      </w:r>
-      <w:proofErr w:type="gramEnd"/>
-      <w:r>
-        <w:t xml:space="preserve"> para acceder al programa</w:t>
+      <w:r>
+        <w:t>.</w:t>
+      </w:r>
+      <w:r>
+        <w:t>..) para acceder al programa</w:t>
       </w:r>
     </w:p>
     <w:p>
@@ -1646,6 +1916,7 @@
         <w:jc w:val="both"/>
       </w:pPr>
       <w:r>
+        <w:lastRenderedPageBreak/>
         <w:t xml:space="preserve">Se abrirá una ventana donde aparecerán una lista de Scripts. Se debe seleccionar </w:t>
       </w:r>
       <w:r>
@@ -1741,7 +2012,6 @@
         <w:jc w:val="both"/>
       </w:pPr>
       <w:r>
-        <w:lastRenderedPageBreak/>
         <w:t xml:space="preserve">Se abrirá la misma ventana que se mencionó en la </w:t>
       </w:r>
       <w:r>
@@ -1915,6 +2185,7 @@
         <w:jc w:val="both"/>
       </w:pPr>
       <w:r>
+        <w:lastRenderedPageBreak/>
         <w:t>Al hacerlo se abrirá una nueva ventana. En el cuadro debajo de “Elegir paciente” escribir el ID del primer paciente que se desea analizar tal como aparece en Eclipse y presionar Abrir Paciente.</w:t>
       </w:r>
     </w:p>
@@ -1962,177 +2233,303 @@
         <w:jc w:val="both"/>
       </w:pPr>
       <w:r>
-        <w:t xml:space="preserve">Debajo de “Asociar estructuras” hay una tabla. El objetivo de esta tabla es asociar las estructuras utilizadas en la plantilla con las estructuras reales del plan de tratamiento. Para lograr esto en la primer columna aparecerán todas las estructuras que se utilizan </w:t>
-      </w:r>
+        <w:t>Debajo de “Asociar estructuras” hay una tabla. El objetivo de esta tabla es asociar las estructuras utilizadas en la plantilla con las estructuras reales del plan de tratamiento. Para lograr esto en la primer columna aparecerán todas las estructuras que se utilizan en la plantilla  y en la segunda columna se podrán elegir entre las estructuras del plan la correspondiente. Al cargar el plan el programa asociará (en los casos que pueda) las estructuras de la plantilla con las del planificador</w:t>
+      </w:r>
+      <w:r>
+        <w:rPr>
+          <w:rStyle w:val="Refdenotaalpie"/>
+        </w:rPr>
+        <w:footnoteReference w:id="6"/>
+      </w:r>
+      <w:r>
+        <w:t>. Por lo que en general la tarea del usuario será simplemente chequear que la asociación o completar en los casos que el programa no lo haya logrado.</w:t>
+      </w:r>
+    </w:p>
+    <w:p>
+      <w:pPr>
+        <w:pStyle w:val="Prrafodelista"/>
+        <w:jc w:val="both"/>
+      </w:pPr>
+      <w:r>
+        <w:rPr>
+          <w:b/>
+        </w:rPr>
+        <w:t>NOTA</w:t>
+      </w:r>
+      <w:r>
+        <w:t>: En caso de que en el plan no esté contorneada la estructura requerida, seleccionar del listado la última opción (en blanco) con lo que el programa entenderá que esa estructura no existe en el plan.</w:t>
+      </w:r>
+    </w:p>
+    <w:p>
+      <w:pPr>
+        <w:pStyle w:val="Prrafodelista"/>
+        <w:numPr>
+          <w:ilvl w:val="0"/>
+          <w:numId w:val="8"/>
+        </w:numPr>
+        <w:jc w:val="both"/>
+      </w:pPr>
+      <w:r>
+        <w:t xml:space="preserve">Debajo de “Ajustar prescripciones” hay otra tabla. El objetivo de ésta es definir para las restricciones en donde la dosis se dio en porcentaje </w:t>
+      </w:r>
+      <w:r>
+        <w:rPr>
+          <w:i/>
+        </w:rPr>
+        <w:t>qué se entiende por 100%</w:t>
+      </w:r>
+      <w:r>
+        <w:t>.</w:t>
+      </w:r>
+      <w:r>
+        <w:rPr>
+          <w:rStyle w:val="Refdenotaalpie"/>
+        </w:rPr>
+        <w:footnoteReference w:id="7"/>
+      </w:r>
+      <w:r>
+        <w:t xml:space="preserve"> Habrá un renglón por cada estructura involucrada y en la segunda columna se debe informar el valor correspondiente. De manera predeterminada figura la dosis prescripta, pudiéndose modificar.</w:t>
+      </w:r>
+    </w:p>
+    <w:p>
+      <w:pPr>
+        <w:pStyle w:val="Prrafodelista"/>
+        <w:numPr>
+          <w:ilvl w:val="0"/>
+          <w:numId w:val="8"/>
+        </w:numPr>
+        <w:jc w:val="both"/>
+      </w:pPr>
+      <w:r>
+        <w:t xml:space="preserve">Una vez asociadas las estructuras y ajustadas las prescripciones hacer </w:t>
+      </w:r>
+      <w:proofErr w:type="spellStart"/>
+      <w:r>
+        <w:t>click</w:t>
+      </w:r>
+      <w:proofErr w:type="spellEnd"/>
+      <w:r>
+        <w:t xml:space="preserve"> en “Analizar”. El programa procederá a extraer la información solicitada. En la primer columna se observará el valor a extraer (métrica) y en la siguiente columna la información extraída del plan seleccionado. Notar que la cabecera de la columna muestra el ID del paciente y el nombre del plan.</w:t>
+      </w:r>
+    </w:p>
+    <w:p>
+      <w:pPr>
+        <w:pStyle w:val="Prrafodelista"/>
+        <w:numPr>
+          <w:ilvl w:val="0"/>
+          <w:numId w:val="8"/>
+        </w:numPr>
+        <w:jc w:val="both"/>
+      </w:pPr>
+      <w:r>
+        <w:t xml:space="preserve">Una vez finalizado este proceso hacer </w:t>
+      </w:r>
+      <w:proofErr w:type="spellStart"/>
+      <w:r>
+        <w:t>click</w:t>
+      </w:r>
+      <w:proofErr w:type="spellEnd"/>
+      <w:r>
+        <w:t xml:space="preserve"> en “Guardar y Cerrar Paciente”</w:t>
+      </w:r>
+      <w:r>
+        <w:t>.</w:t>
+      </w:r>
+    </w:p>
+    <w:p>
+      <w:pPr>
+        <w:pStyle w:val="Prrafodelista"/>
+        <w:numPr>
+          <w:ilvl w:val="0"/>
+          <w:numId w:val="8"/>
+        </w:numPr>
+        <w:jc w:val="both"/>
+      </w:pPr>
+      <w:r>
+        <w:t>Para continuar con el segundo paciente se repiten todos los pasos desde el 3 hasta el 9 y una nueva columna se agregará a la tabla.</w:t>
+      </w:r>
+    </w:p>
+    <w:p>
+      <w:pPr>
+        <w:pStyle w:val="Prrafodelista"/>
+        <w:numPr>
+          <w:ilvl w:val="0"/>
+          <w:numId w:val="8"/>
+        </w:numPr>
+        <w:jc w:val="both"/>
+      </w:pPr>
+      <w:r>
+        <w:t xml:space="preserve">Repetir para todos los pacientes que se desee y una vez finalizado hacer </w:t>
+      </w:r>
+      <w:proofErr w:type="spellStart"/>
+      <w:r>
+        <w:t>click</w:t>
+      </w:r>
+      <w:proofErr w:type="spellEnd"/>
+      <w:r>
+        <w:t xml:space="preserve"> en “Exportar Información”. </w:t>
+      </w:r>
+      <w:r>
+        <w:t xml:space="preserve">La tabla obtenida se exportará en un archivo CSV (de valores separados por coma) que fácilmente se puede importar con Excel, </w:t>
+      </w:r>
+      <w:proofErr w:type="spellStart"/>
+      <w:r>
+        <w:t>Matlab</w:t>
+      </w:r>
+      <w:proofErr w:type="spellEnd"/>
+      <w:r>
+        <w:t>, etc.</w:t>
+      </w:r>
+    </w:p>
+    <w:p>
+      <w:pPr>
+        <w:jc w:val="both"/>
+      </w:pPr>
+    </w:p>
+    <w:p>
+      <w:pPr>
+        <w:jc w:val="both"/>
+        <w:rPr>
+          <w:b/>
+          <w:sz w:val="28"/>
+        </w:rPr>
+      </w:pPr>
+      <w:r>
+        <w:rPr>
+          <w:b/>
+          <w:sz w:val="28"/>
+        </w:rPr>
+        <w:t>4. Aclaraciones y pendientes</w:t>
+      </w:r>
+    </w:p>
+    <w:p>
+      <w:pPr>
+        <w:pStyle w:val="Prrafodelista"/>
+        <w:numPr>
+          <w:ilvl w:val="0"/>
+          <w:numId w:val="2"/>
+        </w:numPr>
+        <w:jc w:val="both"/>
+      </w:pPr>
+      <w:r>
+        <w:t>Las plantillas se guardan como archivos de texto</w:t>
+      </w:r>
+      <w:r>
+        <w:rPr>
+          <w:rStyle w:val="Refdenotaalpie"/>
+        </w:rPr>
+        <w:footnoteReference w:id="8"/>
+      </w:r>
+      <w:r>
+        <w:t xml:space="preserve"> dentro de la carpeta “Plantillas”. Esta carpeta se ubica de manera predeterminada en </w:t>
+      </w:r>
+      <w:r>
+        <w:t xml:space="preserve">la carpeta donde se encuentra el programa. </w:t>
+      </w:r>
+      <w:r>
+        <w:t xml:space="preserve">La ubicación de esta carpeta puede modificarse </w:t>
+      </w:r>
+      <w:r>
+        <w:t xml:space="preserve">(por ejemplo para compartirla entre varias </w:t>
+      </w:r>
+      <w:proofErr w:type="spellStart"/>
+      <w:r>
+        <w:t>PCs</w:t>
+      </w:r>
+      <w:proofErr w:type="spellEnd"/>
+      <w:r>
+        <w:t xml:space="preserve">) </w:t>
+      </w:r>
+      <w:r>
+        <w:t xml:space="preserve">pero debe </w:t>
+      </w:r>
+      <w:r>
+        <w:t>aclararse el nuevo destino en el archivo Configuracion.txt.</w:t>
+      </w:r>
+    </w:p>
+    <w:p>
+      <w:pPr>
+        <w:pStyle w:val="Prrafodelista"/>
+        <w:numPr>
+          <w:ilvl w:val="0"/>
+          <w:numId w:val="2"/>
+        </w:numPr>
+        <w:jc w:val="both"/>
+      </w:pPr>
       <w:r>
         <w:lastRenderedPageBreak/>
-        <w:t>en la plantilla  y en la segunda columna se podrán elegir entre las estructuras del plan la correspondiente. Al cargar el plan el programa asociará (en los casos que pueda) las estructuras de la plantilla con las del planificador</w:t>
-      </w:r>
-      <w:r>
-        <w:rPr>
-          <w:rStyle w:val="Refdenotaalpie"/>
-        </w:rPr>
-        <w:footnoteReference w:id="6"/>
-      </w:r>
-      <w:r>
-        <w:t>. Por lo que en general la tarea del usuario será simplemente chequear que la asociación o completar en los casos que el programa no lo haya logrado.</w:t>
-      </w:r>
-    </w:p>
-    <w:p>
-      <w:pPr>
-        <w:pStyle w:val="Prrafodelista"/>
-        <w:jc w:val="both"/>
-      </w:pPr>
-      <w:r>
-        <w:rPr>
-          <w:b/>
-        </w:rPr>
-        <w:t>NOTA</w:t>
-      </w:r>
-      <w:r>
-        <w:t>: En caso de que en el plan no esté contorneada la estructura requerida, seleccionar del listado la última opción (en blanco) con lo que el programa entenderá que esa estructura no existe en el plan.</w:t>
-      </w:r>
-    </w:p>
-    <w:p>
-      <w:pPr>
-        <w:pStyle w:val="Prrafodelista"/>
-        <w:numPr>
-          <w:ilvl w:val="0"/>
-          <w:numId w:val="8"/>
-        </w:numPr>
-        <w:jc w:val="both"/>
-      </w:pPr>
-      <w:r>
-        <w:t xml:space="preserve">Debajo de “Ajustar prescripciones” hay otra tabla. El objetivo de ésta es definir para las restricciones en donde la dosis se dio en porcentaje </w:t>
-      </w:r>
-      <w:r>
-        <w:rPr>
-          <w:i/>
-        </w:rPr>
-        <w:t>qué se entiende por 100%</w:t>
-      </w:r>
-      <w:r>
-        <w:t>.</w:t>
-      </w:r>
-      <w:r>
-        <w:rPr>
-          <w:rStyle w:val="Refdenotaalpie"/>
-        </w:rPr>
-        <w:footnoteReference w:id="7"/>
-      </w:r>
-      <w:r>
-        <w:t xml:space="preserve"> Habrá un renglón por cada estructura involucrada y en la segunda columna se debe informar el valor correspondiente. De manera predeterminada figura la dosis prescripta, pudiéndose modificar.</w:t>
-      </w:r>
-    </w:p>
-    <w:p>
-      <w:pPr>
-        <w:pStyle w:val="Prrafodelista"/>
-        <w:numPr>
-          <w:ilvl w:val="0"/>
-          <w:numId w:val="8"/>
-        </w:numPr>
-        <w:jc w:val="both"/>
-      </w:pPr>
-      <w:r>
-        <w:t xml:space="preserve">Una vez asociadas las estructuras y ajustadas las prescripciones hacer </w:t>
+        <w:t>Del mismo modo los archivos de datos exportados se guardan como archivos CSV en la carpeta “Exportados”. Para modificar la ubicación de esta carpeta proceder igual que con la de Plantillas.</w:t>
+      </w:r>
+    </w:p>
+    <w:p>
+      <w:pPr>
+        <w:pStyle w:val="Prrafodelista"/>
+        <w:numPr>
+          <w:ilvl w:val="0"/>
+          <w:numId w:val="2"/>
+        </w:numPr>
+        <w:jc w:val="both"/>
+      </w:pPr>
+      <w:r>
+        <w:t>Si el “</w:t>
       </w:r>
       <w:proofErr w:type="spellStart"/>
       <w:r>
-        <w:t>click</w:t>
+        <w:t>Sampling</w:t>
       </w:r>
       <w:proofErr w:type="spellEnd"/>
       <w:r>
-        <w:t xml:space="preserve"> en “Analizar”. El programa procederá a extraer la información solicitada. En la primer columna se observará el valor a extraer (métrica) y en la siguiente columna la información extraída del plan seleccionado. Notar que la cabecera de la columna muestra el ID del paciente y el nombre del plan.</w:t>
-      </w:r>
-    </w:p>
-    <w:p>
-      <w:pPr>
-        <w:pStyle w:val="Prrafodelista"/>
-        <w:numPr>
-          <w:ilvl w:val="0"/>
-          <w:numId w:val="8"/>
-        </w:numPr>
-        <w:jc w:val="both"/>
-      </w:pPr>
-      <w:r>
-        <w:t xml:space="preserve">Una vez finalizado este proceso hacer </w:t>
+        <w:t xml:space="preserve"> </w:t>
       </w:r>
       <w:proofErr w:type="spellStart"/>
       <w:r>
-        <w:t>click</w:t>
+        <w:t>Coverage</w:t>
       </w:r>
       <w:proofErr w:type="spellEnd"/>
       <w:r>
-        <w:t xml:space="preserve"> en “Guardar y Cerrar Paciente”</w:t>
-      </w:r>
-      <w:r>
-        <w:t>.</w:t>
-      </w:r>
-    </w:p>
-    <w:p>
-      <w:pPr>
-        <w:pStyle w:val="Prrafodelista"/>
-        <w:numPr>
-          <w:ilvl w:val="0"/>
-          <w:numId w:val="8"/>
-        </w:numPr>
-        <w:jc w:val="both"/>
-      </w:pPr>
-      <w:r>
-        <w:t>Para continuar con el segundo paciente se repiten todos los pasos desde el 3 hasta el 9 y una nueva columna se agregará a la tabla.</w:t>
-      </w:r>
-    </w:p>
-    <w:p>
-      <w:pPr>
-        <w:pStyle w:val="Prrafodelista"/>
-        <w:numPr>
-          <w:ilvl w:val="0"/>
-          <w:numId w:val="8"/>
-        </w:numPr>
-        <w:jc w:val="both"/>
-      </w:pPr>
-      <w:r>
-        <w:t xml:space="preserve">Repetir para todos los pacientes que se desee y una vez finalizado hacer </w:t>
+        <w:t>” de una estructura es menor al 90% no se extraerá la información solicitada. El programa lo informará debidamente.</w:t>
+      </w:r>
+    </w:p>
+    <w:p>
+      <w:pPr>
+        <w:pStyle w:val="Prrafodelista"/>
+        <w:numPr>
+          <w:ilvl w:val="0"/>
+          <w:numId w:val="2"/>
+        </w:numPr>
+        <w:jc w:val="both"/>
+      </w:pPr>
+      <w:r>
+        <w:t xml:space="preserve">El volumen de la </w:t>
       </w:r>
       <w:proofErr w:type="spellStart"/>
       <w:r>
-        <w:t>click</w:t>
+        <w:t>isodosis</w:t>
       </w:r>
       <w:proofErr w:type="spellEnd"/>
       <w:r>
-        <w:t xml:space="preserve"> en “Exportar Información”. </w:t>
-      </w:r>
-      <w:r>
-        <w:t xml:space="preserve">La tabla obtenida se exportará en un archivo CSV (de valores separados por coma) que fácilmente se puede importar con Excel, </w:t>
+        <w:t xml:space="preserve"> utilizado para calcular el índice de conformidad se obtiene a partir del histograma del BODY. Por lo que si no se encuentra la estructura BODY en el plan (porque no existe o porque el tipo de estructura es incorrecto) el índice de conformidad no podrá calcularse.</w:t>
+      </w:r>
+    </w:p>
+    <w:p>
+      <w:pPr>
+        <w:pStyle w:val="Prrafodelista"/>
+        <w:numPr>
+          <w:ilvl w:val="0"/>
+          <w:numId w:val="2"/>
+        </w:numPr>
+        <w:jc w:val="both"/>
+      </w:pPr>
+      <w:r>
+        <w:t>Pendiente: Guardar el análisis del plan de tratamiento en un archivo (</w:t>
       </w:r>
       <w:proofErr w:type="spellStart"/>
       <w:r>
-        <w:t>Matlab</w:t>
+        <w:t>pdf</w:t>
       </w:r>
       <w:proofErr w:type="spellEnd"/>
       <w:r>
-        <w:t>, etc.</w:t>
-      </w:r>
-    </w:p>
-    <w:p>
-      <w:pPr>
-        <w:jc w:val="both"/>
-      </w:pPr>
-    </w:p>
-    <w:p>
-      <w:pPr>
-        <w:jc w:val="both"/>
-        <w:rPr>
-          <w:b/>
-          <w:sz w:val="28"/>
-        </w:rPr>
-      </w:pPr>
-      <w:r>
-        <w:rPr>
-          <w:b/>
-          <w:sz w:val="28"/>
-        </w:rPr>
-        <w:t>4. Aclaraciones y pendientes</w:t>
+        <w:t xml:space="preserve"> por ejemplo)</w:t>
       </w:r>
     </w:p>
     <w:p>
@@ -2145,39 +2542,10 @@
         <w:jc w:val="both"/>
       </w:pPr>
       <w:r>
-        <w:t>Las plantillas se guardan como archivos de texto</w:t>
-      </w:r>
-      <w:r>
-        <w:rPr>
-          <w:rStyle w:val="Refdenotaalpie"/>
-        </w:rPr>
-        <w:footnoteReference w:id="8"/>
-      </w:r>
-      <w:r>
-        <w:t xml:space="preserve"> dentro de la carpeta “Plantillas”. Esta carpeta se ubica de manera predeterminada en </w:t>
-      </w:r>
-      <w:r>
-        <w:t xml:space="preserve">la carpeta donde se encuentra el programa. </w:t>
-      </w:r>
-      <w:r>
-        <w:t xml:space="preserve">La ubicación de esta carpeta puede modificarse </w:t>
-      </w:r>
-      <w:r>
-        <w:t xml:space="preserve">(por ejemplo para compartirla entre varias </w:t>
-      </w:r>
-      <w:proofErr w:type="spellStart"/>
-      <w:r>
-        <w:t>PCs</w:t>
-      </w:r>
-      <w:proofErr w:type="spellEnd"/>
-      <w:r>
-        <w:t xml:space="preserve">) </w:t>
-      </w:r>
-      <w:r>
-        <w:t xml:space="preserve">pero debe </w:t>
-      </w:r>
-      <w:r>
-        <w:t>aclararse el nuevo destino en el archivo Configuracion.txt.</w:t>
+        <w:t xml:space="preserve">Pendiente: </w:t>
+      </w:r>
+      <w:r>
+        <w:t>El programa no funciona aún con planes Suma</w:t>
       </w:r>
     </w:p>
     <w:p>
@@ -2190,107 +2558,6 @@
         <w:jc w:val="both"/>
       </w:pPr>
       <w:r>
-        <w:t>Del mismo modo los archivos de datos exportados se guardan como archivos CSV en la carpeta “Exportados”. Para modificar la ubicación de esta carpeta proceder igual que con la de Plantillas.</w:t>
-      </w:r>
-    </w:p>
-    <w:p>
-      <w:pPr>
-        <w:pStyle w:val="Prrafodelista"/>
-        <w:numPr>
-          <w:ilvl w:val="0"/>
-          <w:numId w:val="2"/>
-        </w:numPr>
-        <w:jc w:val="both"/>
-      </w:pPr>
-      <w:r>
-        <w:t>Si el “</w:t>
-      </w:r>
-      <w:proofErr w:type="spellStart"/>
-      <w:r>
-        <w:t>Sampling</w:t>
-      </w:r>
-      <w:proofErr w:type="spellEnd"/>
-      <w:r>
-        <w:t xml:space="preserve"> </w:t>
-      </w:r>
-      <w:proofErr w:type="spellStart"/>
-      <w:r>
-        <w:t>Coverage</w:t>
-      </w:r>
-      <w:proofErr w:type="spellEnd"/>
-      <w:r>
-        <w:t>” de una estructura es menor al 90% no se extraerá la información solicitada. El programa lo informará debidamente.</w:t>
-      </w:r>
-    </w:p>
-    <w:p>
-      <w:pPr>
-        <w:pStyle w:val="Prrafodelista"/>
-        <w:numPr>
-          <w:ilvl w:val="0"/>
-          <w:numId w:val="2"/>
-        </w:numPr>
-        <w:jc w:val="both"/>
-      </w:pPr>
-      <w:r>
-        <w:t xml:space="preserve">El volumen de la </w:t>
-      </w:r>
-      <w:proofErr w:type="spellStart"/>
-      <w:r>
-        <w:t>isodosis</w:t>
-      </w:r>
-      <w:proofErr w:type="spellEnd"/>
-      <w:r>
-        <w:t xml:space="preserve"> utilizado para calcular el índice de conformidad se obtiene a partir del histograma del BODY. Por lo que si no se encuentra la estructura BODY en el plan (porque no existe o porque el tipo de estructura es incorrecto) el índice de conformidad no podrá calcularse.</w:t>
-      </w:r>
-    </w:p>
-    <w:p>
-      <w:pPr>
-        <w:pStyle w:val="Prrafodelista"/>
-        <w:numPr>
-          <w:ilvl w:val="0"/>
-          <w:numId w:val="2"/>
-        </w:numPr>
-        <w:jc w:val="both"/>
-      </w:pPr>
-      <w:r>
-        <w:t>Pendiente: Guardar el análisis del plan de tratamiento en un archivo (</w:t>
-      </w:r>
-      <w:proofErr w:type="spellStart"/>
-      <w:r>
-        <w:t>pdf</w:t>
-      </w:r>
-      <w:proofErr w:type="spellEnd"/>
-      <w:r>
-        <w:t xml:space="preserve"> por ejemplo)</w:t>
-      </w:r>
-    </w:p>
-    <w:p>
-      <w:pPr>
-        <w:pStyle w:val="Prrafodelista"/>
-        <w:numPr>
-          <w:ilvl w:val="0"/>
-          <w:numId w:val="2"/>
-        </w:numPr>
-        <w:jc w:val="both"/>
-      </w:pPr>
-      <w:r>
-        <w:t xml:space="preserve">Pendiente: </w:t>
-      </w:r>
-      <w:r>
-        <w:t>El programa no funciona aún con planes Suma</w:t>
-      </w:r>
-    </w:p>
-    <w:p>
-      <w:pPr>
-        <w:pStyle w:val="Prrafodelista"/>
-        <w:numPr>
-          <w:ilvl w:val="0"/>
-          <w:numId w:val="2"/>
-        </w:numPr>
-        <w:jc w:val="both"/>
-      </w:pPr>
-      <w:r>
-        <w:lastRenderedPageBreak/>
         <w:t>Pendiente: E</w:t>
       </w:r>
       <w:r>
@@ -4174,7 +4441,7 @@
 </file>
 
 <file path=customXml/itemProps1.xml><?xml version="1.0" encoding="utf-8"?>
-<ds:datastoreItem xmlns:ds="http://schemas.openxmlformats.org/officeDocument/2006/customXml" ds:itemID="{7D3767E1-4700-4B0A-85F7-8497125D6B48}">
+<ds:datastoreItem xmlns:ds="http://schemas.openxmlformats.org/officeDocument/2006/customXml" ds:itemID="{17C59B52-116B-40D4-8372-8929DEB41DB0}">
   <ds:schemaRefs>
     <ds:schemaRef ds:uri="http://schemas.openxmlformats.org/officeDocument/2006/bibliography"/>
   </ds:schemaRefs>

--- a/WinForms/ExploracionPlanes/ExploracionPlanes/Exploración de planes2.docx
+++ b/WinForms/ExploracionPlanes/ExploracionPlanes/Exploración de planes2.docx
@@ -67,6 +67,7 @@
           <w:ilvl w:val="0"/>
           <w:numId w:val="1"/>
         </w:numPr>
+        <w:ind w:left="360"/>
         <w:jc w:val="both"/>
       </w:pPr>
       <w:r>
@@ -97,35 +98,31 @@
           <w:ilvl w:val="0"/>
           <w:numId w:val="1"/>
         </w:numPr>
-        <w:jc w:val="both"/>
-        <w:rPr>
-          <w:highlight w:val="yellow"/>
-        </w:rPr>
+        <w:ind w:left="360"/>
+        <w:jc w:val="both"/>
       </w:pPr>
       <w:r>
         <w:t xml:space="preserve">Extraer información (métricas) de una serie de planes </w:t>
       </w:r>
       <w:r>
-        <w:rPr>
-          <w:highlight w:val="yellow"/>
-        </w:rPr>
-        <w:t xml:space="preserve">para luego </w:t>
-      </w:r>
-      <w:r>
-        <w:rPr>
-          <w:highlight w:val="yellow"/>
-        </w:rPr>
-        <w:t>utilizarla en</w:t>
-      </w:r>
-      <w:r>
-        <w:rPr>
-          <w:highlight w:val="yellow"/>
-        </w:rPr>
-        <w:t xml:space="preserve"> estudios estadísticos o de otro tipo.</w:t>
-      </w:r>
-    </w:p>
-    <w:p>
-      <w:pPr>
+        <w:t>de tratamiento</w:t>
+      </w:r>
+      <w:r>
+        <w:t xml:space="preserve"> </w:t>
+      </w:r>
+      <w:r>
+        <w:t>(</w:t>
+      </w:r>
+      <w:r>
+        <w:t>para análisis estadísticos</w:t>
+      </w:r>
+      <w:r>
+        <w:t xml:space="preserve"> por ejemplo)</w:t>
+      </w:r>
+    </w:p>
+    <w:p>
+      <w:pPr>
+        <w:pStyle w:val="Prrafodelista"/>
         <w:ind w:left="360"/>
         <w:jc w:val="both"/>
       </w:pPr>
@@ -443,10 +440,7 @@
         <w:t>NOTA:</w:t>
       </w:r>
       <w:r>
-        <w:t xml:space="preserve"> </w:t>
-      </w:r>
-      <w:r>
-        <w:t xml:space="preserve">La dosis máxima se calcula como la dosis correspondiente a un volumen </w:t>
+        <w:t xml:space="preserve"> La dosis máxima se calcula como la dosis correspondiente a un volumen </w:t>
       </w:r>
       <w:r>
         <w:rPr>
@@ -455,10 +449,7 @@
         <w:t>pequeño</w:t>
       </w:r>
       <w:r>
-        <w:t xml:space="preserve">. El volumen puede definirse en general </w:t>
-      </w:r>
-      <w:r>
-        <w:t xml:space="preserve">(ver </w:t>
+        <w:t xml:space="preserve">. El volumen puede definirse en general (ver </w:t>
       </w:r>
       <w:r>
         <w:rPr>
@@ -467,19 +458,7 @@
         <w:t>configuración</w:t>
       </w:r>
       <w:r>
-        <w:t xml:space="preserve">) </w:t>
-      </w:r>
-      <w:r>
-        <w:t xml:space="preserve">y </w:t>
-      </w:r>
-      <w:r>
-        <w:t xml:space="preserve">también </w:t>
-      </w:r>
-      <w:r>
-        <w:t>puede modificarse dinámicamente para cada caso</w:t>
-      </w:r>
-      <w:r>
-        <w:t xml:space="preserve"> (ver </w:t>
+        <w:t xml:space="preserve">) y también puede modificarse dinámicamente para cada caso (ver </w:t>
       </w:r>
       <w:r>
         <w:rPr>
@@ -506,34 +485,40 @@
         <w:t>NOTA</w:t>
       </w:r>
       <w:r>
-        <w:t>)</w:t>
-      </w:r>
-      <w:r>
-        <w:t>.</w:t>
-      </w:r>
-    </w:p>
-    <w:p>
-      <w:pPr>
-        <w:jc w:val="both"/>
+        <w:t>).</w:t>
+      </w:r>
+    </w:p>
+    <w:p>
+      <w:pPr>
         <w:rPr>
           <w:b/>
           <w:sz w:val="26"/>
         </w:rPr>
       </w:pPr>
-    </w:p>
-    <w:p>
-      <w:pPr>
-        <w:jc w:val="both"/>
+      <w:r>
         <w:rPr>
           <w:b/>
           <w:sz w:val="26"/>
         </w:rPr>
-      </w:pPr>
-      <w:r>
+        <w:br w:type="page"/>
+      </w:r>
+    </w:p>
+    <w:p>
+      <w:pPr>
+        <w:jc w:val="both"/>
         <w:rPr>
           <w:b/>
           <w:sz w:val="26"/>
         </w:rPr>
+      </w:pPr>
+      <w:bookmarkStart w:id="0" w:name="_GoBack"/>
+      <w:bookmarkEnd w:id="0"/>
+      <w:r>
+        <w:rPr>
+          <w:b/>
+          <w:sz w:val="26"/>
+        </w:rPr>
+        <w:lastRenderedPageBreak/>
         <w:t xml:space="preserve">b. </w:t>
       </w:r>
       <w:r>
@@ -549,7 +534,6 @@
         <w:jc w:val="both"/>
       </w:pPr>
       <w:r>
-        <w:lastRenderedPageBreak/>
         <w:t xml:space="preserve">Para realizar cualquiera de las dos tareas </w:t>
       </w:r>
       <w:r>
@@ -711,54 +695,30 @@
           <w:noProof/>
           <w:lang w:eastAsia="es-AR"/>
         </w:rPr>
-        <w:drawing>
-          <wp:inline distT="0" distB="0" distL="0" distR="0">
-            <wp:extent cx="3232150" cy="3153410"/>
-            <wp:effectExtent l="0" t="0" r="6350" b="8890"/>
-            <wp:docPr id="1" name="Imagen 1" descr="C:\Users\Pablo\AppData\Local\Microsoft\Windows\INetCache\Content.Word\Main.png"/>
-            <wp:cNvGraphicFramePr>
-              <a:graphicFrameLocks xmlns:a="http://schemas.openxmlformats.org/drawingml/2006/main" noChangeAspect="1"/>
-            </wp:cNvGraphicFramePr>
-            <a:graphic xmlns:a="http://schemas.openxmlformats.org/drawingml/2006/main">
-              <a:graphicData uri="http://schemas.openxmlformats.org/drawingml/2006/picture">
-                <pic:pic xmlns:pic="http://schemas.openxmlformats.org/drawingml/2006/picture">
-                  <pic:nvPicPr>
-                    <pic:cNvPr id="0" name="Picture 5" descr="C:\Users\Pablo\AppData\Local\Microsoft\Windows\INetCache\Content.Word\Main.png"/>
-                    <pic:cNvPicPr>
-                      <a:picLocks noChangeAspect="1" noChangeArrowheads="1"/>
-                    </pic:cNvPicPr>
-                  </pic:nvPicPr>
-                  <pic:blipFill>
-                    <a:blip r:embed="rId8">
-                      <a:extLst>
-                        <a:ext uri="{28A0092B-C50C-407E-A947-70E740481C1C}">
-                          <a14:useLocalDpi xmlns:a14="http://schemas.microsoft.com/office/drawing/2010/main" val="0"/>
-                        </a:ext>
-                      </a:extLst>
-                    </a:blip>
-                    <a:srcRect/>
-                    <a:stretch>
-                      <a:fillRect/>
-                    </a:stretch>
-                  </pic:blipFill>
-                  <pic:spPr bwMode="auto">
-                    <a:xfrm>
-                      <a:off x="0" y="0"/>
-                      <a:ext cx="3232150" cy="3153410"/>
-                    </a:xfrm>
-                    <a:prstGeom prst="rect">
-                      <a:avLst/>
-                    </a:prstGeom>
-                    <a:noFill/>
-                    <a:ln>
-                      <a:noFill/>
-                    </a:ln>
-                  </pic:spPr>
-                </pic:pic>
-              </a:graphicData>
-            </a:graphic>
-          </wp:inline>
-        </w:drawing>
+        <w:pict>
+          <v:shapetype id="_x0000_t75" coordsize="21600,21600" o:spt="75" o:preferrelative="t" path="m@4@5l@4@11@9@11@9@5xe" filled="f" stroked="f">
+            <v:stroke joinstyle="miter"/>
+            <v:formulas>
+              <v:f eqn="if lineDrawn pixelLineWidth 0"/>
+              <v:f eqn="sum @0 1 0"/>
+              <v:f eqn="sum 0 0 @1"/>
+              <v:f eqn="prod @2 1 2"/>
+              <v:f eqn="prod @3 21600 pixelWidth"/>
+              <v:f eqn="prod @3 21600 pixelHeight"/>
+              <v:f eqn="sum @0 0 1"/>
+              <v:f eqn="prod @6 1 2"/>
+              <v:f eqn="prod @7 21600 pixelWidth"/>
+              <v:f eqn="sum @8 21600 0"/>
+              <v:f eqn="prod @7 21600 pixelHeight"/>
+              <v:f eqn="sum @10 21600 0"/>
+            </v:formulas>
+            <v:path o:extrusionok="f" gradientshapeok="t" o:connecttype="rect"/>
+            <o:lock v:ext="edit" aspectratio="t"/>
+          </v:shapetype>
+          <v:shape id="_x0000_i1027" type="#_x0000_t75" style="width:255.45pt;height:255.45pt">
+            <v:imagedata r:id="rId8" o:title="main" croptop="12298f" cropbottom="31680f" cropleft="9222f" cropright="40228f"/>
+          </v:shape>
+        </w:pict>
       </w:r>
     </w:p>
     <w:p>
@@ -823,6 +783,7 @@
         <w:jc w:val="both"/>
       </w:pPr>
       <w:r>
+        <w:lastRenderedPageBreak/>
         <w:t>Al hacerlo se abrirá una nueva ventana. Dentro de la misma definir el nombre de la plantilla.</w:t>
       </w:r>
     </w:p>
@@ -836,7 +797,6 @@
         <w:jc w:val="both"/>
       </w:pPr>
       <w:r>
-        <w:lastRenderedPageBreak/>
         <w:t xml:space="preserve">Para crear una restricción definir el nombre de la estructura (tal como suele aparecer en el set de estructuras de eclipse: PTV, Médula, Recto, </w:t>
       </w:r>
       <w:proofErr w:type="spellStart"/>
@@ -1237,16 +1197,15 @@
       </w:pPr>
       <w:r>
         <w:rPr>
-          <w:b/>
           <w:noProof/>
           <w:lang w:eastAsia="es-AR"/>
         </w:rPr>
         <w:lastRenderedPageBreak/>
         <w:drawing>
           <wp:inline distT="0" distB="0" distL="0" distR="0">
-            <wp:extent cx="5029200" cy="3134995"/>
-            <wp:effectExtent l="0" t="0" r="0" b="8255"/>
-            <wp:docPr id="3" name="Imagen 3" descr="C:\Users\Pablo\AppData\Local\Microsoft\Windows\INetCache\Content.Word\Form2.png"/>
+            <wp:extent cx="5391150" cy="3152775"/>
+            <wp:effectExtent l="0" t="0" r="0" b="9525"/>
+            <wp:docPr id="4" name="Imagen 4"/>
             <wp:cNvGraphicFramePr>
               <a:graphicFrameLocks xmlns:a="http://schemas.openxmlformats.org/drawingml/2006/main" noChangeAspect="1"/>
             </wp:cNvGraphicFramePr>
@@ -1254,7 +1213,7 @@
               <a:graphicData uri="http://schemas.openxmlformats.org/drawingml/2006/picture">
                 <pic:pic xmlns:pic="http://schemas.openxmlformats.org/drawingml/2006/picture">
                   <pic:nvPicPr>
-                    <pic:cNvPr id="0" name="Picture 12" descr="C:\Users\Pablo\AppData\Local\Microsoft\Windows\INetCache\Content.Word\Form2.png"/>
+                    <pic:cNvPr id="0" name="Picture 24"/>
                     <pic:cNvPicPr>
                       <a:picLocks noChangeAspect="1" noChangeArrowheads="1"/>
                     </pic:cNvPicPr>
@@ -1275,7 +1234,7 @@
                   <pic:spPr bwMode="auto">
                     <a:xfrm>
                       <a:off x="0" y="0"/>
-                      <a:ext cx="5029200" cy="3134995"/>
+                      <a:ext cx="5391150" cy="3152775"/>
                     </a:xfrm>
                     <a:prstGeom prst="rect">
                       <a:avLst/>
@@ -1378,7 +1337,16 @@
         <w:t>. Al selecci</w:t>
       </w:r>
       <w:r>
-        <w:t>onar el curso deseado automáticamente se cargarán debajo la lista de planes de dicho curso (puede demorar algunos segundos).</w:t>
+        <w:t>onar el curso deseado automáticamente se cargarán debajo la lista de planes de dicho curso</w:t>
+      </w:r>
+      <w:r>
+        <w:rPr>
+          <w:rStyle w:val="Refdenotaalpie"/>
+        </w:rPr>
+        <w:footnoteReference w:id="3"/>
+      </w:r>
+      <w:r>
+        <w:t xml:space="preserve"> (puede demorar algunos segundos).</w:t>
       </w:r>
     </w:p>
     <w:p>
@@ -1442,7 +1410,7 @@
         <w:rPr>
           <w:rStyle w:val="Refdenotaalpie"/>
         </w:rPr>
-        <w:footnoteReference w:id="3"/>
+        <w:footnoteReference w:id="4"/>
       </w:r>
       <w:r>
         <w:t>. Por lo que</w:t>
@@ -1527,14 +1495,14 @@
         <w:rPr>
           <w:rStyle w:val="Refdenotaalpie"/>
         </w:rPr>
-        <w:footnoteReference w:id="4"/>
-      </w:r>
-      <w:r>
-        <w:t xml:space="preserve"> Habrá un renglón por cada estructura involucrada y en la segunda columna se debe informar el valor </w:t>
+        <w:footnoteReference w:id="5"/>
+      </w:r>
+      <w:r>
+        <w:t xml:space="preserve"> Habrá un renglón por cada </w:t>
       </w:r>
       <w:r>
         <w:lastRenderedPageBreak/>
-        <w:t>correspondiente</w:t>
+        <w:t>estructura involucrada y en la segunda columna se debe informar el valor correspondiente</w:t>
       </w:r>
       <w:r>
         <w:t xml:space="preserve"> (en Gy)</w:t>
@@ -1652,25 +1620,108 @@
         <w:t xml:space="preserve">en </w:t>
       </w:r>
       <w:r>
-        <w:t xml:space="preserve">PDF </w:t>
-      </w:r>
-      <w:r>
-        <w:t xml:space="preserve">o </w:t>
+        <w:t xml:space="preserve">PDF o </w:t>
       </w:r>
       <w:r>
         <w:t>imprimir</w:t>
       </w:r>
       <w:r>
+        <w:t xml:space="preserve"> un reporte</w:t>
+      </w:r>
+      <w:r>
+        <w:t xml:space="preserve"> que incluye algunos datos del paciente y de la plantilla junto con la tabla</w:t>
+      </w:r>
+      <w:r>
+        <w:t>.</w:t>
+      </w:r>
+    </w:p>
+    <w:p>
+      <w:pPr>
+        <w:ind w:left="360"/>
+        <w:jc w:val="both"/>
+        <w:rPr>
+          <w:b/>
+        </w:rPr>
+      </w:pPr>
+      <w:r>
+        <w:rPr>
+          <w:b/>
+        </w:rPr>
+        <w:t xml:space="preserve">NOTA: </w:t>
+      </w:r>
+      <w:r>
+        <w:t>En</w:t>
+      </w:r>
+      <w:r>
+        <w:rPr>
+          <w:b/>
+        </w:rPr>
         <w:t xml:space="preserve"> </w:t>
       </w:r>
       <w:r>
-        <w:t xml:space="preserve">un </w:t>
-      </w:r>
-      <w:r>
-        <w:t>reporte</w:t>
-      </w:r>
-      <w:r>
-        <w:t xml:space="preserve"> que incluye algunos datos del paciente y de la plantilla junto con la tabla</w:t>
+        <w:t>la tabla</w:t>
+      </w:r>
+      <w:r>
+        <w:rPr>
+          <w:b/>
+        </w:rPr>
+        <w:t xml:space="preserve"> </w:t>
+      </w:r>
+      <w:r>
+        <w:t>do</w:t>
+      </w:r>
+      <w:r>
+        <w:t>nde figuran los resultados del análisis en la última columna, en las filas correspondiente</w:t>
+      </w:r>
+      <w:r>
+        <w:t>s</w:t>
+      </w:r>
+      <w:r>
+        <w:t xml:space="preserve"> a restricciones de dosis máxima aparecerá un botón. Al hacer </w:t>
+      </w:r>
+      <w:proofErr w:type="spellStart"/>
+      <w:r>
+        <w:t>click</w:t>
+      </w:r>
+      <w:proofErr w:type="spellEnd"/>
+      <w:r>
+        <w:t xml:space="preserve"> se desplegará una ventana que per</w:t>
+      </w:r>
+      <w:r>
+        <w:t>mite modificar el volumen que se utiliza para definir la dosis máxima. Al aceptar se actualiza el valor automáticamente. El número en el botón indica el valor que se está utilizando.</w:t>
+      </w:r>
+    </w:p>
+    <w:p>
+      <w:pPr>
+        <w:ind w:left="360"/>
+        <w:jc w:val="both"/>
+      </w:pPr>
+      <w:r>
+        <w:rPr>
+          <w:b/>
+        </w:rPr>
+        <w:t>NOTA:</w:t>
+      </w:r>
+      <w:r>
+        <w:t xml:space="preserve"> El reporte en PDF se guardará en una carpeta llamada “Reportes” cuya localización se puede configurar (ver </w:t>
+      </w:r>
+      <w:r>
+        <w:rPr>
+          <w:b/>
+        </w:rPr>
+        <w:t>Configuración</w:t>
+      </w:r>
+      <w:r>
+        <w:t>)</w:t>
+      </w:r>
+      <w:r>
+        <w:t xml:space="preserve">. El nombre del documento tendrá el formato: </w:t>
+      </w:r>
+      <w:r>
+        <w:rPr>
+          <w:i/>
+        </w:rPr>
+        <w:t>IDPaciente_NombrePaciente_NombrePlan_NombrePlantilla</w:t>
       </w:r>
       <w:r>
         <w:t>.</w:t>
@@ -1678,20 +1729,32 @@
     </w:p>
     <w:p>
       <w:pPr>
-        <w:ind w:left="360"/>
-        <w:jc w:val="both"/>
-        <w:rPr>
-          <w:b/>
-        </w:rPr>
-      </w:pPr>
-      <w:r>
-        <w:rPr>
-          <w:b/>
-        </w:rPr>
-        <w:t xml:space="preserve">NOTA: </w:t>
-      </w:r>
-      <w:r>
-        <w:t>En</w:t>
+        <w:jc w:val="both"/>
+      </w:pPr>
+      <w:r>
+        <w:rPr>
+          <w:b/>
+        </w:rPr>
+        <w:t>Forma 2. Desde el eclipse</w:t>
+      </w:r>
+    </w:p>
+    <w:p>
+      <w:pPr>
+        <w:jc w:val="both"/>
+      </w:pPr>
+      <w:r>
+        <w:t>Se detalla a continuación como aplicar una plantilla de restricciones a un plan de tratamiento de Eclipse operando desde el planificador.</w:t>
+      </w:r>
+    </w:p>
+    <w:p>
+      <w:pPr>
+        <w:jc w:val="both"/>
+      </w:pPr>
+      <w:r>
+        <w:rPr>
+          <w:b/>
+        </w:rPr>
+        <w:t>NOTA:</w:t>
       </w:r>
       <w:r>
         <w:rPr>
@@ -1700,119 +1763,6 @@
         <w:t xml:space="preserve"> </w:t>
       </w:r>
       <w:r>
-        <w:t>la tabla</w:t>
-      </w:r>
-      <w:r>
-        <w:rPr>
-          <w:b/>
-        </w:rPr>
-        <w:t xml:space="preserve"> </w:t>
-      </w:r>
-      <w:r>
-        <w:t>do</w:t>
-      </w:r>
-      <w:r>
-        <w:t xml:space="preserve">nde figuran los resultados del análisis </w:t>
-      </w:r>
-      <w:r>
-        <w:t>en la última columna, en las filas correspondiente</w:t>
-      </w:r>
-      <w:r>
-        <w:t>s</w:t>
-      </w:r>
-      <w:r>
-        <w:t xml:space="preserve"> a restricciones de dosis máxima aparecerá un botón. Al hacer </w:t>
-      </w:r>
-      <w:proofErr w:type="spellStart"/>
-      <w:r>
-        <w:t>click</w:t>
-      </w:r>
-      <w:proofErr w:type="spellEnd"/>
-      <w:r>
-        <w:t xml:space="preserve"> se desplegará una ve</w:t>
-      </w:r>
-      <w:bookmarkStart w:id="0" w:name="_GoBack"/>
-      <w:bookmarkEnd w:id="0"/>
-      <w:r>
-        <w:t>ntana que per</w:t>
-      </w:r>
-      <w:r>
-        <w:t>mite modificar el volumen que se utiliza para definir la dosis máxima. Al aceptar se actualiza el valor automáticamente. El número en el botón indica el valor que se está utilizando.</w:t>
-      </w:r>
-    </w:p>
-    <w:p>
-      <w:pPr>
-        <w:ind w:left="360"/>
-        <w:jc w:val="both"/>
-      </w:pPr>
-      <w:r>
-        <w:rPr>
-          <w:b/>
-        </w:rPr>
-        <w:t>NOTA:</w:t>
-      </w:r>
-      <w:r>
-        <w:t xml:space="preserve"> El reporte en PDF se guardará en una carpeta llamada “Reportes” cuya localización se puede configurar (ver </w:t>
-      </w:r>
-      <w:r>
-        <w:rPr>
-          <w:b/>
-        </w:rPr>
-        <w:t>Configuración</w:t>
-      </w:r>
-      <w:r>
-        <w:t>)</w:t>
-      </w:r>
-      <w:r>
-        <w:t xml:space="preserve">. El nombre del documento tendrá el formato: </w:t>
-      </w:r>
-      <w:r>
-        <w:rPr>
-          <w:i/>
-        </w:rPr>
-        <w:t>IDPaciente_NombrePaciente_NombrePlan_NombrePlantilla</w:t>
-      </w:r>
-      <w:r>
-        <w:t>.</w:t>
-      </w:r>
-    </w:p>
-    <w:p>
-      <w:pPr>
-        <w:jc w:val="both"/>
-      </w:pPr>
-      <w:r>
-        <w:rPr>
-          <w:b/>
-          <w:highlight w:val="yellow"/>
-        </w:rPr>
-        <w:t>Forma 2. Desde el eclipse</w:t>
-      </w:r>
-    </w:p>
-    <w:p>
-      <w:pPr>
-        <w:jc w:val="both"/>
-      </w:pPr>
-      <w:r>
-        <w:t>Se detalla a continuación como aplicar una plantilla de restricciones a un plan de tratamiento de Eclipse operando desde el planificador.</w:t>
-      </w:r>
-    </w:p>
-    <w:p>
-      <w:pPr>
-        <w:jc w:val="both"/>
-      </w:pPr>
-      <w:r>
-        <w:rPr>
-          <w:b/>
-        </w:rPr>
-        <w:t>NOTA:</w:t>
-      </w:r>
-      <w:r>
-        <w:rPr>
-          <w:b/>
-        </w:rPr>
-        <w:t xml:space="preserve"> </w:t>
-      </w:r>
-      <w:r>
         <w:t>Esta tarea sólo se puede realizar con una PC que tenga acceso a Eclipse. No es necesario contar con licencia de cálculo</w:t>
       </w:r>
     </w:p>
@@ -1822,26 +1772,7 @@
       </w:pPr>
       <w:r>
         <w:pict>
-          <v:shapetype id="_x0000_t75" coordsize="21600,21600" o:spt="75" o:preferrelative="t" path="m@4@5l@4@11@9@11@9@5xe" filled="f" stroked="f">
-            <v:stroke joinstyle="miter"/>
-            <v:formulas>
-              <v:f eqn="if lineDrawn pixelLineWidth 0"/>
-              <v:f eqn="sum @0 1 0"/>
-              <v:f eqn="sum 0 0 @1"/>
-              <v:f eqn="prod @2 1 2"/>
-              <v:f eqn="prod @3 21600 pixelWidth"/>
-              <v:f eqn="prod @3 21600 pixelHeight"/>
-              <v:f eqn="sum @0 0 1"/>
-              <v:f eqn="prod @6 1 2"/>
-              <v:f eqn="prod @7 21600 pixelWidth"/>
-              <v:f eqn="sum @8 21600 0"/>
-              <v:f eqn="prod @7 21600 pixelHeight"/>
-              <v:f eqn="sum @10 21600 0"/>
-            </v:formulas>
-            <v:path o:extrusionok="f" gradientshapeok="t" o:connecttype="rect"/>
-            <o:lock v:ext="edit" aspectratio="t"/>
-          </v:shapetype>
-          <v:shape id="_x0000_i1025" type="#_x0000_t75" style="width:246pt;height:193.5pt">
+          <v:shape id="_x0000_i1025" type="#_x0000_t75" style="width:246.05pt;height:193.45pt">
             <v:imagedata r:id="rId11" o:title="scripts"/>
           </v:shape>
         </w:pict>
@@ -1882,7 +1813,8 @@
         <w:jc w:val="both"/>
       </w:pPr>
       <w:r>
-        <w:t xml:space="preserve">Si se tiene una sesión de Eclipse abierta donde se está mostrando el plan que se desea analizar, se debe ir en la barra superior a </w:t>
+        <w:lastRenderedPageBreak/>
+        <w:t xml:space="preserve">Si se tiene una sesión de Eclipse abierta donde se está mostrando el plan que se desea analizar, ir en la barra superior a </w:t>
       </w:r>
       <w:r>
         <w:rPr>
@@ -1916,7 +1848,6 @@
         <w:jc w:val="both"/>
       </w:pPr>
       <w:r>
-        <w:lastRenderedPageBreak/>
         <w:t xml:space="preserve">Se abrirá una ventana donde aparecerán una lista de Scripts. Se debe seleccionar </w:t>
       </w:r>
       <w:r>
@@ -1996,7 +1927,7 @@
         <w:rPr>
           <w:rStyle w:val="Refdenotaalpie"/>
         </w:rPr>
-        <w:footnoteReference w:id="5"/>
+        <w:footnoteReference w:id="6"/>
       </w:r>
       <w:r>
         <w:t>.</w:t>
@@ -2087,7 +2018,7 @@
       </w:pPr>
       <w:r>
         <w:pict>
-          <v:shape id="_x0000_i1026" type="#_x0000_t75" style="width:424.5pt;height:262.5pt">
+          <v:shape id="_x0000_i1026" type="#_x0000_t75" style="width:424.5pt;height:262.35pt">
             <v:imagedata r:id="rId12" o:title="Form3"/>
           </v:shape>
         </w:pict>
@@ -2172,6 +2103,7 @@
         <w:jc w:val="both"/>
       </w:pPr>
       <w:r>
+        <w:lastRenderedPageBreak/>
         <w:t>El sistema solicitará que inicie sesión en Eclipse (de la misma manera que cuando accede al planificador o a la red ARIA). Inicie sesión con su usuario y contraseña. No es necesario tener permisos para calcular</w:t>
       </w:r>
     </w:p>
@@ -2185,69 +2117,658 @@
         <w:jc w:val="both"/>
       </w:pPr>
       <w:r>
+        <w:t>Al hacerlo se abrirá una nueva ventana. En el cuadro debajo de “Elegir paciente” escribir el ID del primer paciente que se desea analizar tal como aparece en Eclipse y presionar Abrir Paciente.</w:t>
+      </w:r>
+    </w:p>
+    <w:p>
+      <w:pPr>
+        <w:pStyle w:val="Prrafodelista"/>
+        <w:numPr>
+          <w:ilvl w:val="0"/>
+          <w:numId w:val="8"/>
+        </w:numPr>
+        <w:jc w:val="both"/>
+      </w:pPr>
+      <w:r>
+        <w:t>Justo debajo aparecerá la lista de Cursos con los que cuenta el paciente. Al seleccionar el curso deseado automáticamente se cargarán debajo la lista de planes de dicho curso (puede demorar algunos segundos).</w:t>
+      </w:r>
+    </w:p>
+    <w:p>
+      <w:pPr>
+        <w:pStyle w:val="Prrafodelista"/>
+        <w:numPr>
+          <w:ilvl w:val="0"/>
+          <w:numId w:val="8"/>
+        </w:numPr>
+        <w:jc w:val="both"/>
+      </w:pPr>
+      <w:r>
+        <w:t xml:space="preserve">Seleccionar el plan deseado y hacer </w:t>
+      </w:r>
+      <w:proofErr w:type="spellStart"/>
+      <w:r>
+        <w:t>click</w:t>
+      </w:r>
+      <w:proofErr w:type="spellEnd"/>
+      <w:r>
+        <w:t xml:space="preserve"> en seleccionar Plan.</w:t>
+      </w:r>
+    </w:p>
+    <w:p>
+      <w:pPr>
+        <w:pStyle w:val="Prrafodelista"/>
+        <w:numPr>
+          <w:ilvl w:val="0"/>
+          <w:numId w:val="8"/>
+        </w:numPr>
+        <w:jc w:val="both"/>
+      </w:pPr>
+      <w:r>
+        <w:rPr>
+          <w:b/>
+        </w:rPr>
+        <w:t>Asociar Estructuras:</w:t>
+      </w:r>
+      <w:r>
+        <w:t xml:space="preserve"> El objetivo de esta tabla es asociar las estructuras utilizadas en la plantilla con las estructuras reales del plan de tratamiento. Para lograr esto en la primer columna aparecerán todas las estructuras que se utilizan en la plantilla  y en la segunda columna se podrán elegir entre las estructuras del plan la correspondiente. Al cargar el plan el programa asociará (en los casos que pueda) las estructuras de la plantilla con las del planificador</w:t>
+      </w:r>
+      <w:r>
+        <w:rPr>
+          <w:rStyle w:val="Refdenotaalpie"/>
+        </w:rPr>
+        <w:footnoteReference w:id="7"/>
+      </w:r>
+      <w:r>
+        <w:t>. Por lo que, en general, la tarea del usuario será simplemente chequear que la asociación sea correcta o completar en los casos que el programa no lo haya logrado.</w:t>
+      </w:r>
+    </w:p>
+    <w:p>
+      <w:pPr>
+        <w:pStyle w:val="Prrafodelista"/>
+        <w:jc w:val="both"/>
+      </w:pPr>
+      <w:r>
+        <w:rPr>
+          <w:b/>
+        </w:rPr>
+        <w:t>NOTA</w:t>
+      </w:r>
+      <w:r>
+        <w:t>: En caso de que en el plan no esté contorneada la estructura requerida, dejar en blanco (o seleccionar del listado la última opción, vacía) con lo que el programa entenderá que esa estructura no existe en el plan.</w:t>
+      </w:r>
+    </w:p>
+    <w:p>
+      <w:pPr>
+        <w:pStyle w:val="Prrafodelista"/>
+        <w:numPr>
+          <w:ilvl w:val="0"/>
+          <w:numId w:val="8"/>
+        </w:numPr>
+        <w:jc w:val="both"/>
+      </w:pPr>
+      <w:r>
+        <w:rPr>
+          <w:b/>
+        </w:rPr>
+        <w:t>Ajustar Prescripciones:</w:t>
+      </w:r>
+      <w:r>
+        <w:t xml:space="preserve"> El objetivo de ésta es definir para las restricciones en donde la dosis se dio en porcentaje </w:t>
+      </w:r>
+      <w:r>
+        <w:rPr>
+          <w:i/>
+        </w:rPr>
+        <w:t>qué se entiende por 100%</w:t>
+      </w:r>
+      <w:r>
+        <w:t>.</w:t>
+      </w:r>
+      <w:r>
+        <w:rPr>
+          <w:rStyle w:val="Refdenotaalpie"/>
+        </w:rPr>
+        <w:footnoteReference w:id="8"/>
+      </w:r>
+      <w:r>
+        <w:t xml:space="preserve"> Habrá un renglón por cada estructura involucrada y en la segunda columna se debe informar el valor correspondiente (en Gy). De manera predeterminada figura la dosis prescripta, pudiéndose modificar.</w:t>
+      </w:r>
+    </w:p>
+    <w:p>
+      <w:pPr>
+        <w:pStyle w:val="Prrafodelista"/>
+        <w:numPr>
+          <w:ilvl w:val="0"/>
+          <w:numId w:val="8"/>
+        </w:numPr>
+        <w:jc w:val="both"/>
+      </w:pPr>
+      <w:r>
+        <w:rPr>
+          <w:b/>
+        </w:rPr>
+        <w:t>Extraer</w:t>
+      </w:r>
+      <w:r>
+        <w:rPr>
+          <w:b/>
+        </w:rPr>
+        <w:t>:</w:t>
+      </w:r>
+      <w:r>
+        <w:t xml:space="preserve"> </w:t>
+      </w:r>
+      <w:r>
+        <w:t xml:space="preserve">Una vez asociadas las estructuras y ajustadas las prescripciones hacer </w:t>
+      </w:r>
+      <w:proofErr w:type="spellStart"/>
+      <w:r>
+        <w:t>click</w:t>
+      </w:r>
+      <w:proofErr w:type="spellEnd"/>
+      <w:r>
+        <w:t xml:space="preserve"> en “Analizar”. El programa procederá a extraer la información solicitada. En la primer columna se observará el valor a extraer (métrica) y en la siguiente columna la información extraída del plan seleccionado. Notar que la cabecera de la columna muestra el ID del paciente y el nombre del plan.</w:t>
+      </w:r>
+    </w:p>
+    <w:p>
+      <w:pPr>
+        <w:pStyle w:val="Prrafodelista"/>
+        <w:numPr>
+          <w:ilvl w:val="0"/>
+          <w:numId w:val="8"/>
+        </w:numPr>
+        <w:jc w:val="both"/>
+      </w:pPr>
+      <w:r>
+        <w:t xml:space="preserve">Una vez finalizado este proceso hacer </w:t>
+      </w:r>
+      <w:proofErr w:type="spellStart"/>
+      <w:r>
+        <w:t>click</w:t>
+      </w:r>
+      <w:proofErr w:type="spellEnd"/>
+      <w:r>
+        <w:t xml:space="preserve"> en “Guardar y Cerrar Paciente”</w:t>
+      </w:r>
+      <w:r>
+        <w:t>.</w:t>
+      </w:r>
+    </w:p>
+    <w:p>
+      <w:pPr>
+        <w:pStyle w:val="Prrafodelista"/>
+        <w:numPr>
+          <w:ilvl w:val="0"/>
+          <w:numId w:val="8"/>
+        </w:numPr>
+        <w:jc w:val="both"/>
+      </w:pPr>
+      <w:r>
+        <w:t>Para continuar con el segundo paciente se repiten todos los pasos desde el 3 hasta el 9 y una nueva columna se agregará a la tabla.</w:t>
+      </w:r>
+    </w:p>
+    <w:p>
+      <w:pPr>
+        <w:pStyle w:val="Prrafodelista"/>
+        <w:numPr>
+          <w:ilvl w:val="0"/>
+          <w:numId w:val="8"/>
+        </w:numPr>
+        <w:jc w:val="both"/>
+      </w:pPr>
+      <w:r>
+        <w:t xml:space="preserve">Repetir para todos los pacientes que se desee y una vez finalizado hacer </w:t>
+      </w:r>
+      <w:proofErr w:type="spellStart"/>
+      <w:r>
+        <w:t>click</w:t>
+      </w:r>
+      <w:proofErr w:type="spellEnd"/>
+      <w:r>
+        <w:t xml:space="preserve"> en “Exportar Información”. </w:t>
+      </w:r>
+      <w:r>
+        <w:t xml:space="preserve">La tabla obtenida se exportará en un archivo CSV (de valores separados por coma) que fácilmente se puede importar con Excel, </w:t>
+      </w:r>
+      <w:proofErr w:type="spellStart"/>
+      <w:r>
+        <w:t>Matlab</w:t>
+      </w:r>
+      <w:proofErr w:type="spellEnd"/>
+      <w:r>
+        <w:t>, etc.</w:t>
+      </w:r>
+    </w:p>
+    <w:p>
+      <w:pPr>
+        <w:jc w:val="both"/>
+        <w:rPr>
+          <w:b/>
+          <w:sz w:val="28"/>
+        </w:rPr>
+      </w:pPr>
+    </w:p>
+    <w:p>
+      <w:pPr>
+        <w:jc w:val="both"/>
+        <w:rPr>
+          <w:b/>
+          <w:sz w:val="28"/>
+        </w:rPr>
+      </w:pPr>
+      <w:r>
+        <w:rPr>
+          <w:b/>
+          <w:sz w:val="28"/>
+        </w:rPr>
+        <w:t>4</w:t>
+      </w:r>
+      <w:r>
+        <w:rPr>
+          <w:b/>
+          <w:sz w:val="28"/>
+        </w:rPr>
+        <w:t xml:space="preserve">. </w:t>
+      </w:r>
+      <w:r>
+        <w:rPr>
+          <w:b/>
+          <w:sz w:val="28"/>
+        </w:rPr>
+        <w:t>Configuración</w:t>
+      </w:r>
+    </w:p>
+    <w:p>
+      <w:pPr>
+        <w:jc w:val="both"/>
+      </w:pPr>
+      <w:r>
+        <w:t>En la carpeta del programa (donde está alojado el archivo ejecutable) se alojará también el archivo de configuración</w:t>
+      </w:r>
+      <w:r>
+        <w:t xml:space="preserve"> (</w:t>
+      </w:r>
+      <w:r>
+        <w:rPr>
+          <w:i/>
+        </w:rPr>
+        <w:t>Configuracion.txt</w:t>
+      </w:r>
+      <w:r>
+        <w:t>)</w:t>
+      </w:r>
+      <w:r>
+        <w:t>. El mismo consta de 4 líneas:</w:t>
+      </w:r>
+    </w:p>
+    <w:p>
+      <w:pPr>
+        <w:spacing w:after="0"/>
+        <w:ind w:left="567" w:right="707"/>
+        <w:jc w:val="both"/>
+        <w:rPr>
+          <w:rFonts w:ascii="Arial" w:hAnsi="Arial" w:cs="Arial"/>
+          <w:sz w:val="16"/>
+          <w:szCs w:val="16"/>
+        </w:rPr>
+      </w:pPr>
+      <w:r>
+        <w:rPr>
+          <w:rFonts w:ascii="Arial" w:hAnsi="Arial" w:cs="Arial"/>
+          <w:sz w:val="16"/>
+          <w:szCs w:val="16"/>
+        </w:rPr>
+        <w:t>Plantillas</w:t>
+      </w:r>
+      <w:r>
+        <w:rPr>
+          <w:rFonts w:ascii="Arial" w:hAnsi="Arial" w:cs="Arial"/>
+          <w:sz w:val="16"/>
+          <w:szCs w:val="16"/>
+        </w:rPr>
+        <w:t xml:space="preserve">    </w:t>
+      </w:r>
+      <w:r>
+        <w:rPr>
+          <w:rFonts w:ascii="Arial" w:hAnsi="Arial" w:cs="Arial"/>
+          <w:i/>
+          <w:sz w:val="16"/>
+          <w:szCs w:val="16"/>
+        </w:rPr>
+        <w:t>tabulación</w:t>
+      </w:r>
+      <w:r>
+        <w:rPr>
+          <w:rFonts w:ascii="Arial" w:hAnsi="Arial" w:cs="Arial"/>
+          <w:sz w:val="16"/>
+          <w:szCs w:val="16"/>
+        </w:rPr>
+        <w:t xml:space="preserve">    </w:t>
+      </w:r>
+      <w:r>
+        <w:rPr>
+          <w:rFonts w:ascii="Arial" w:hAnsi="Arial" w:cs="Arial"/>
+          <w:i/>
+          <w:sz w:val="16"/>
+          <w:szCs w:val="16"/>
+        </w:rPr>
+        <w:t xml:space="preserve">Ruta donde se alojará la carpeta de </w:t>
+      </w:r>
+      <w:r>
+        <w:rPr>
+          <w:rFonts w:ascii="Arial" w:hAnsi="Arial" w:cs="Arial"/>
+          <w:i/>
+          <w:sz w:val="16"/>
+          <w:szCs w:val="16"/>
+        </w:rPr>
+        <w:t>plantillas</w:t>
+      </w:r>
+    </w:p>
+    <w:p>
+      <w:pPr>
+        <w:spacing w:after="0"/>
+        <w:ind w:left="567" w:right="707"/>
+        <w:jc w:val="both"/>
+        <w:rPr>
+          <w:rFonts w:ascii="Arial" w:hAnsi="Arial" w:cs="Arial"/>
+          <w:sz w:val="16"/>
+          <w:szCs w:val="16"/>
+        </w:rPr>
+      </w:pPr>
+      <w:r>
+        <w:rPr>
+          <w:rFonts w:ascii="Arial" w:hAnsi="Arial" w:cs="Arial"/>
+          <w:sz w:val="16"/>
+          <w:szCs w:val="16"/>
+        </w:rPr>
+        <w:t xml:space="preserve">Exportados </w:t>
+      </w:r>
+      <w:r>
+        <w:rPr>
+          <w:rFonts w:ascii="Arial" w:hAnsi="Arial" w:cs="Arial"/>
+          <w:sz w:val="16"/>
+          <w:szCs w:val="16"/>
+        </w:rPr>
+        <w:t xml:space="preserve">   </w:t>
+      </w:r>
+      <w:r>
+        <w:rPr>
+          <w:rFonts w:ascii="Arial" w:hAnsi="Arial" w:cs="Arial"/>
+          <w:i/>
+          <w:sz w:val="16"/>
+          <w:szCs w:val="16"/>
+        </w:rPr>
+        <w:t>tabulación</w:t>
+      </w:r>
+      <w:r>
+        <w:rPr>
+          <w:rFonts w:ascii="Arial" w:hAnsi="Arial" w:cs="Arial"/>
+          <w:sz w:val="16"/>
+          <w:szCs w:val="16"/>
+        </w:rPr>
+        <w:t xml:space="preserve"> </w:t>
+      </w:r>
+      <w:r>
+        <w:rPr>
+          <w:rFonts w:ascii="Arial" w:hAnsi="Arial" w:cs="Arial"/>
+          <w:sz w:val="16"/>
+          <w:szCs w:val="16"/>
+        </w:rPr>
+        <w:t xml:space="preserve">   </w:t>
+      </w:r>
+      <w:r>
+        <w:rPr>
+          <w:rFonts w:ascii="Arial" w:hAnsi="Arial" w:cs="Arial"/>
+          <w:i/>
+          <w:sz w:val="16"/>
+          <w:szCs w:val="16"/>
+        </w:rPr>
+        <w:t>Ruta donde se alojará la carpeta de exportados</w:t>
+      </w:r>
+    </w:p>
+    <w:p>
+      <w:pPr>
+        <w:spacing w:after="0"/>
+        <w:ind w:left="567" w:right="707"/>
+        <w:jc w:val="both"/>
+        <w:rPr>
+          <w:rFonts w:ascii="Arial" w:hAnsi="Arial" w:cs="Arial"/>
+          <w:sz w:val="16"/>
+          <w:szCs w:val="16"/>
+        </w:rPr>
+      </w:pPr>
+      <w:r>
+        <w:rPr>
+          <w:rFonts w:ascii="Arial" w:hAnsi="Arial" w:cs="Arial"/>
+          <w:sz w:val="16"/>
+          <w:szCs w:val="16"/>
+        </w:rPr>
         <w:lastRenderedPageBreak/>
-        <w:t>Al hacerlo se abrirá una nueva ventana. En el cuadro debajo de “Elegir paciente” escribir el ID del primer paciente que se desea analizar tal como aparece en Eclipse y presionar Abrir Paciente.</w:t>
-      </w:r>
-    </w:p>
-    <w:p>
-      <w:pPr>
-        <w:pStyle w:val="Prrafodelista"/>
-        <w:numPr>
-          <w:ilvl w:val="0"/>
-          <w:numId w:val="8"/>
-        </w:numPr>
-        <w:jc w:val="both"/>
-      </w:pPr>
-      <w:r>
-        <w:t>Justo debajo aparecerá la lista de Cursos con los que cuenta el paciente. Al seleccionar el curso deseado automáticamente se cargarán debajo la lista de planes de dicho curso (puede demorar algunos segundos).</w:t>
-      </w:r>
-    </w:p>
-    <w:p>
-      <w:pPr>
-        <w:pStyle w:val="Prrafodelista"/>
-        <w:numPr>
-          <w:ilvl w:val="0"/>
-          <w:numId w:val="8"/>
-        </w:numPr>
-        <w:jc w:val="both"/>
-      </w:pPr>
-      <w:r>
-        <w:t xml:space="preserve">Seleccionar el plan deseado y hacer </w:t>
-      </w:r>
+        <w:t xml:space="preserve">Reportes </w:t>
+      </w:r>
+      <w:r>
+        <w:rPr>
+          <w:rFonts w:ascii="Arial" w:hAnsi="Arial" w:cs="Arial"/>
+          <w:sz w:val="16"/>
+          <w:szCs w:val="16"/>
+        </w:rPr>
+        <w:t xml:space="preserve">   </w:t>
+      </w:r>
+      <w:r>
+        <w:rPr>
+          <w:rFonts w:ascii="Arial" w:hAnsi="Arial" w:cs="Arial"/>
+          <w:i/>
+          <w:sz w:val="16"/>
+          <w:szCs w:val="16"/>
+        </w:rPr>
+        <w:t>tabulación</w:t>
+      </w:r>
+      <w:r>
+        <w:rPr>
+          <w:rFonts w:ascii="Arial" w:hAnsi="Arial" w:cs="Arial"/>
+          <w:sz w:val="16"/>
+          <w:szCs w:val="16"/>
+        </w:rPr>
+        <w:t xml:space="preserve"> </w:t>
+      </w:r>
+      <w:r>
+        <w:rPr>
+          <w:rFonts w:ascii="Arial" w:hAnsi="Arial" w:cs="Arial"/>
+          <w:sz w:val="16"/>
+          <w:szCs w:val="16"/>
+        </w:rPr>
+        <w:t xml:space="preserve">   </w:t>
+      </w:r>
+      <w:r>
+        <w:rPr>
+          <w:rFonts w:ascii="Arial" w:hAnsi="Arial" w:cs="Arial"/>
+          <w:i/>
+          <w:sz w:val="16"/>
+          <w:szCs w:val="16"/>
+        </w:rPr>
+        <w:t xml:space="preserve">Ruta donde se alojará la carpeta de </w:t>
+      </w:r>
+      <w:r>
+        <w:rPr>
+          <w:rFonts w:ascii="Arial" w:hAnsi="Arial" w:cs="Arial"/>
+          <w:i/>
+          <w:sz w:val="16"/>
+          <w:szCs w:val="16"/>
+        </w:rPr>
+        <w:t>reportes</w:t>
+      </w:r>
+    </w:p>
+    <w:p>
+      <w:pPr>
+        <w:spacing w:after="0"/>
+        <w:ind w:left="567" w:right="707"/>
+        <w:jc w:val="both"/>
+        <w:rPr>
+          <w:rFonts w:ascii="Arial" w:hAnsi="Arial" w:cs="Arial"/>
+          <w:i/>
+          <w:sz w:val="16"/>
+          <w:szCs w:val="16"/>
+        </w:rPr>
+      </w:pPr>
       <w:proofErr w:type="spellStart"/>
-      <w:r>
-        <w:t>click</w:t>
+      <w:proofErr w:type="gramStart"/>
+      <w:r>
+        <w:rPr>
+          <w:rFonts w:ascii="Arial" w:hAnsi="Arial" w:cs="Arial"/>
+          <w:sz w:val="16"/>
+          <w:szCs w:val="16"/>
+        </w:rPr>
+        <w:t>VolumenDosisMáxima</w:t>
       </w:r>
       <w:proofErr w:type="spellEnd"/>
       <w:r>
-        <w:t xml:space="preserve"> en seleccionar Plan.</w:t>
-      </w:r>
-    </w:p>
-    <w:p>
-      <w:pPr>
-        <w:pStyle w:val="Prrafodelista"/>
-        <w:numPr>
-          <w:ilvl w:val="0"/>
-          <w:numId w:val="8"/>
-        </w:numPr>
-        <w:jc w:val="both"/>
-      </w:pPr>
-      <w:r>
-        <w:t>Debajo de “Asociar estructuras” hay una tabla. El objetivo de esta tabla es asociar las estructuras utilizadas en la plantilla con las estructuras reales del plan de tratamiento. Para lograr esto en la primer columna aparecerán todas las estructuras que se utilizan en la plantilla  y en la segunda columna se podrán elegir entre las estructuras del plan la correspondiente. Al cargar el plan el programa asociará (en los casos que pueda) las estructuras de la plantilla con las del planificador</w:t>
-      </w:r>
-      <w:r>
-        <w:rPr>
-          <w:rStyle w:val="Refdenotaalpie"/>
-        </w:rPr>
-        <w:footnoteReference w:id="6"/>
-      </w:r>
-      <w:r>
-        <w:t>. Por lo que en general la tarea del usuario será simplemente chequear que la asociación o completar en los casos que el programa no lo haya logrado.</w:t>
-      </w:r>
-    </w:p>
-    <w:p>
-      <w:pPr>
-        <w:pStyle w:val="Prrafodelista"/>
+        <w:rPr>
+          <w:rFonts w:ascii="Arial" w:hAnsi="Arial" w:cs="Arial"/>
+          <w:sz w:val="16"/>
+          <w:szCs w:val="16"/>
+        </w:rPr>
+        <w:t>[</w:t>
+      </w:r>
+      <w:proofErr w:type="gramEnd"/>
+      <w:r>
+        <w:rPr>
+          <w:rFonts w:ascii="Arial" w:hAnsi="Arial" w:cs="Arial"/>
+          <w:sz w:val="16"/>
+          <w:szCs w:val="16"/>
+        </w:rPr>
+        <w:t>cm3]</w:t>
+      </w:r>
+      <w:r>
+        <w:rPr>
+          <w:rFonts w:ascii="Arial" w:hAnsi="Arial" w:cs="Arial"/>
+          <w:sz w:val="16"/>
+          <w:szCs w:val="16"/>
+        </w:rPr>
+        <w:t xml:space="preserve">   </w:t>
+      </w:r>
+      <w:r>
+        <w:rPr>
+          <w:rFonts w:ascii="Arial" w:hAnsi="Arial" w:cs="Arial"/>
+          <w:sz w:val="16"/>
+          <w:szCs w:val="16"/>
+        </w:rPr>
+        <w:t xml:space="preserve"> </w:t>
+      </w:r>
+      <w:r>
+        <w:rPr>
+          <w:rFonts w:ascii="Arial" w:hAnsi="Arial" w:cs="Arial"/>
+          <w:i/>
+          <w:sz w:val="16"/>
+          <w:szCs w:val="16"/>
+        </w:rPr>
+        <w:t>tabulación</w:t>
+      </w:r>
+      <w:r>
+        <w:rPr>
+          <w:rFonts w:ascii="Arial" w:hAnsi="Arial" w:cs="Arial"/>
+          <w:sz w:val="16"/>
+          <w:szCs w:val="16"/>
+        </w:rPr>
+        <w:t xml:space="preserve"> </w:t>
+      </w:r>
+      <w:r>
+        <w:rPr>
+          <w:rFonts w:ascii="Arial" w:hAnsi="Arial" w:cs="Arial"/>
+          <w:sz w:val="16"/>
+          <w:szCs w:val="16"/>
+        </w:rPr>
+        <w:t xml:space="preserve">   </w:t>
+      </w:r>
+      <w:r>
+        <w:rPr>
+          <w:rFonts w:ascii="Arial" w:hAnsi="Arial" w:cs="Arial"/>
+          <w:i/>
+          <w:sz w:val="16"/>
+          <w:szCs w:val="16"/>
+        </w:rPr>
+        <w:t>volumen predeterminado para el cálculo de dosis máxima</w:t>
+      </w:r>
+    </w:p>
+    <w:p>
+      <w:pPr>
+        <w:spacing w:after="0"/>
+        <w:jc w:val="both"/>
+        <w:rPr>
+          <w:rFonts w:ascii="Arial" w:hAnsi="Arial" w:cs="Arial"/>
+          <w:sz w:val="18"/>
+          <w:szCs w:val="18"/>
+        </w:rPr>
+      </w:pPr>
+    </w:p>
+    <w:p>
+      <w:pPr>
+        <w:jc w:val="both"/>
+      </w:pPr>
+      <w:r>
+        <w:t xml:space="preserve">Este archivo permite definir el lugar donde se alojarán las carpetas que contendrán: las plantillas, los archivos </w:t>
+      </w:r>
+      <w:proofErr w:type="spellStart"/>
+      <w:r>
+        <w:rPr>
+          <w:i/>
+        </w:rPr>
+        <w:t>csv</w:t>
+      </w:r>
+      <w:proofErr w:type="spellEnd"/>
+      <w:r>
+        <w:t xml:space="preserve"> exportados y los reportes </w:t>
+      </w:r>
+      <w:proofErr w:type="spellStart"/>
+      <w:r>
+        <w:rPr>
+          <w:i/>
+        </w:rPr>
+        <w:t>pdf</w:t>
+      </w:r>
+      <w:proofErr w:type="spellEnd"/>
+      <w:r>
+        <w:t xml:space="preserve"> generados, y también el volumen que se utilizará para calcular la dosis máxima.</w:t>
+      </w:r>
+    </w:p>
+    <w:p>
+      <w:pPr>
+        <w:jc w:val="both"/>
+      </w:pPr>
+      <w:r>
+        <w:t>Inicialmente este archivo no existe. Al abrir por primera vez se generará el mismo con los valores predeterminados (la ruta predeterminada es donde está alojado el programa)</w:t>
+      </w:r>
+      <w:r>
+        <w:t>. El archivo puede ser editado sin problemas siempre y cuando se respete:</w:t>
+      </w:r>
+    </w:p>
+    <w:p>
+      <w:pPr>
+        <w:pStyle w:val="Prrafodelista"/>
+        <w:numPr>
+          <w:ilvl w:val="0"/>
+          <w:numId w:val="2"/>
+        </w:numPr>
+        <w:jc w:val="both"/>
+      </w:pPr>
+      <w:r>
+        <w:t>El orden y número de las líneas</w:t>
+      </w:r>
+    </w:p>
+    <w:p>
+      <w:pPr>
+        <w:pStyle w:val="Prrafodelista"/>
+        <w:numPr>
+          <w:ilvl w:val="0"/>
+          <w:numId w:val="2"/>
+        </w:numPr>
+        <w:jc w:val="both"/>
+      </w:pPr>
+      <w:r>
+        <w:t>Una separación de una tabulación entre el nombre del parámetro y el valor</w:t>
+      </w:r>
+    </w:p>
+    <w:p>
+      <w:pPr>
         <w:jc w:val="both"/>
       </w:pPr>
       <w:r>
@@ -2257,296 +2778,100 @@
         <w:t>NOTA</w:t>
       </w:r>
       <w:r>
-        <w:t>: En caso de que en el plan no esté contorneada la estructura requerida, seleccionar del listado la última opción (en blanco) con lo que el programa entenderá que esa estructura no existe en el plan.</w:t>
-      </w:r>
-    </w:p>
-    <w:p>
-      <w:pPr>
-        <w:pStyle w:val="Prrafodelista"/>
-        <w:numPr>
-          <w:ilvl w:val="0"/>
-          <w:numId w:val="8"/>
-        </w:numPr>
-        <w:jc w:val="both"/>
-      </w:pPr>
-      <w:r>
-        <w:t xml:space="preserve">Debajo de “Ajustar prescripciones” hay otra tabla. El objetivo de ésta es definir para las restricciones en donde la dosis se dio en porcentaje </w:t>
-      </w:r>
-      <w:r>
-        <w:rPr>
-          <w:i/>
-        </w:rPr>
-        <w:t>qué se entiende por 100%</w:t>
-      </w:r>
-      <w:r>
-        <w:t>.</w:t>
-      </w:r>
-      <w:r>
-        <w:rPr>
-          <w:rStyle w:val="Refdenotaalpie"/>
-        </w:rPr>
-        <w:footnoteReference w:id="7"/>
-      </w:r>
-      <w:r>
-        <w:t xml:space="preserve"> Habrá un renglón por cada estructura involucrada y en la segunda columna se debe informar el valor correspondiente. De manera predeterminada figura la dosis prescripta, pudiéndose modificar.</w:t>
-      </w:r>
-    </w:p>
-    <w:p>
-      <w:pPr>
-        <w:pStyle w:val="Prrafodelista"/>
-        <w:numPr>
-          <w:ilvl w:val="0"/>
-          <w:numId w:val="8"/>
-        </w:numPr>
-        <w:jc w:val="both"/>
-      </w:pPr>
-      <w:r>
-        <w:t xml:space="preserve">Una vez asociadas las estructuras y ajustadas las prescripciones hacer </w:t>
+        <w:t>: En caso de tener problemas</w:t>
+      </w:r>
+      <w:r>
+        <w:rPr>
+          <w:vertAlign w:val="superscript"/>
+        </w:rPr>
+        <w:footnoteReference w:id="9"/>
+      </w:r>
+      <w:r>
+        <w:t xml:space="preserve"> es recomendable borrar el archivo de configuración y volver a abrir el programa para que el mismo se genere nuevamente.</w:t>
+      </w:r>
+    </w:p>
+    <w:p>
+      <w:pPr>
+        <w:jc w:val="both"/>
+      </w:pPr>
+    </w:p>
+    <w:p>
+      <w:pPr>
+        <w:jc w:val="both"/>
+        <w:rPr>
+          <w:b/>
+          <w:sz w:val="28"/>
+        </w:rPr>
+      </w:pPr>
+      <w:r>
+        <w:rPr>
+          <w:b/>
+          <w:sz w:val="28"/>
+        </w:rPr>
+        <w:t>5</w:t>
+      </w:r>
+      <w:r>
+        <w:rPr>
+          <w:b/>
+          <w:sz w:val="28"/>
+        </w:rPr>
+        <w:t>. Aclaraciones y pendientes</w:t>
+      </w:r>
+    </w:p>
+    <w:p>
+      <w:pPr>
+        <w:pStyle w:val="Prrafodelista"/>
+        <w:numPr>
+          <w:ilvl w:val="0"/>
+          <w:numId w:val="2"/>
+        </w:numPr>
+        <w:jc w:val="both"/>
+      </w:pPr>
+      <w:r>
+        <w:t>Si el “</w:t>
       </w:r>
       <w:proofErr w:type="spellStart"/>
       <w:r>
-        <w:t>click</w:t>
+        <w:t>Sampling</w:t>
       </w:r>
       <w:proofErr w:type="spellEnd"/>
       <w:r>
-        <w:t xml:space="preserve"> en “Analizar”. El programa procederá a extraer la información solicitada. En la primer columna se observará el valor a extraer (métrica) y en la siguiente columna la información extraída del plan seleccionado. Notar que la cabecera de la columna muestra el ID del paciente y el nombre del plan.</w:t>
-      </w:r>
-    </w:p>
-    <w:p>
-      <w:pPr>
-        <w:pStyle w:val="Prrafodelista"/>
-        <w:numPr>
-          <w:ilvl w:val="0"/>
-          <w:numId w:val="8"/>
-        </w:numPr>
-        <w:jc w:val="both"/>
-      </w:pPr>
-      <w:r>
-        <w:t xml:space="preserve">Una vez finalizado este proceso hacer </w:t>
+        <w:t xml:space="preserve"> </w:t>
       </w:r>
       <w:proofErr w:type="spellStart"/>
       <w:r>
-        <w:t>click</w:t>
+        <w:t>Coverage</w:t>
       </w:r>
       <w:proofErr w:type="spellEnd"/>
       <w:r>
-        <w:t xml:space="preserve"> en “Guardar y Cerrar Paciente”</w:t>
-      </w:r>
-      <w:r>
-        <w:t>.</w:t>
-      </w:r>
-    </w:p>
-    <w:p>
-      <w:pPr>
-        <w:pStyle w:val="Prrafodelista"/>
-        <w:numPr>
-          <w:ilvl w:val="0"/>
-          <w:numId w:val="8"/>
-        </w:numPr>
-        <w:jc w:val="both"/>
-      </w:pPr>
-      <w:r>
-        <w:t>Para continuar con el segundo paciente se repiten todos los pasos desde el 3 hasta el 9 y una nueva columna se agregará a la tabla.</w:t>
-      </w:r>
-    </w:p>
-    <w:p>
-      <w:pPr>
-        <w:pStyle w:val="Prrafodelista"/>
-        <w:numPr>
-          <w:ilvl w:val="0"/>
-          <w:numId w:val="8"/>
-        </w:numPr>
-        <w:jc w:val="both"/>
-      </w:pPr>
-      <w:r>
-        <w:t xml:space="preserve">Repetir para todos los pacientes que se desee y una vez finalizado hacer </w:t>
+        <w:t>” de una estructura es menor al 90% no se extraerá la información solicitada. El programa lo informará debidamente.</w:t>
+      </w:r>
+    </w:p>
+    <w:p>
+      <w:pPr>
+        <w:pStyle w:val="Prrafodelista"/>
+        <w:numPr>
+          <w:ilvl w:val="0"/>
+          <w:numId w:val="2"/>
+        </w:numPr>
+        <w:jc w:val="both"/>
+      </w:pPr>
+      <w:r>
+        <w:t xml:space="preserve">El volumen de la </w:t>
       </w:r>
       <w:proofErr w:type="spellStart"/>
       <w:r>
-        <w:t>click</w:t>
+        <w:t>isodosis</w:t>
       </w:r>
       <w:proofErr w:type="spellEnd"/>
       <w:r>
-        <w:t xml:space="preserve"> en “Exportar Información”. </w:t>
-      </w:r>
-      <w:r>
-        <w:t xml:space="preserve">La tabla obtenida se exportará en un archivo CSV (de valores separados por coma) que fácilmente se puede importar con Excel, </w:t>
-      </w:r>
-      <w:proofErr w:type="spellStart"/>
-      <w:r>
-        <w:t>Matlab</w:t>
-      </w:r>
-      <w:proofErr w:type="spellEnd"/>
-      <w:r>
-        <w:t>, etc.</w:t>
-      </w:r>
-    </w:p>
-    <w:p>
-      <w:pPr>
-        <w:jc w:val="both"/>
-      </w:pPr>
-    </w:p>
-    <w:p>
-      <w:pPr>
-        <w:jc w:val="both"/>
-        <w:rPr>
-          <w:b/>
-          <w:sz w:val="28"/>
-        </w:rPr>
-      </w:pPr>
-      <w:r>
-        <w:rPr>
-          <w:b/>
-          <w:sz w:val="28"/>
-        </w:rPr>
-        <w:t>4. Aclaraciones y pendientes</w:t>
-      </w:r>
-    </w:p>
-    <w:p>
-      <w:pPr>
-        <w:pStyle w:val="Prrafodelista"/>
-        <w:numPr>
-          <w:ilvl w:val="0"/>
-          <w:numId w:val="2"/>
-        </w:numPr>
-        <w:jc w:val="both"/>
-      </w:pPr>
-      <w:r>
-        <w:t>Las plantillas se guardan como archivos de texto</w:t>
-      </w:r>
-      <w:r>
-        <w:rPr>
-          <w:rStyle w:val="Refdenotaalpie"/>
-        </w:rPr>
-        <w:footnoteReference w:id="8"/>
-      </w:r>
-      <w:r>
-        <w:t xml:space="preserve"> dentro de la carpeta “Plantillas”. Esta carpeta se ubica de manera predeterminada en </w:t>
-      </w:r>
-      <w:r>
-        <w:t xml:space="preserve">la carpeta donde se encuentra el programa. </w:t>
-      </w:r>
-      <w:r>
-        <w:t xml:space="preserve">La ubicación de esta carpeta puede modificarse </w:t>
-      </w:r>
-      <w:r>
-        <w:t xml:space="preserve">(por ejemplo para compartirla entre varias </w:t>
-      </w:r>
-      <w:proofErr w:type="spellStart"/>
-      <w:r>
-        <w:t>PCs</w:t>
-      </w:r>
-      <w:proofErr w:type="spellEnd"/>
-      <w:r>
-        <w:t xml:space="preserve">) </w:t>
-      </w:r>
-      <w:r>
-        <w:t xml:space="preserve">pero debe </w:t>
-      </w:r>
-      <w:r>
-        <w:t>aclararse el nuevo destino en el archivo Configuracion.txt.</w:t>
-      </w:r>
-    </w:p>
-    <w:p>
-      <w:pPr>
-        <w:pStyle w:val="Prrafodelista"/>
-        <w:numPr>
-          <w:ilvl w:val="0"/>
-          <w:numId w:val="2"/>
-        </w:numPr>
-        <w:jc w:val="both"/>
-      </w:pPr>
-      <w:r>
-        <w:lastRenderedPageBreak/>
-        <w:t>Del mismo modo los archivos de datos exportados se guardan como archivos CSV en la carpeta “Exportados”. Para modificar la ubicación de esta carpeta proceder igual que con la de Plantillas.</w:t>
-      </w:r>
-    </w:p>
-    <w:p>
-      <w:pPr>
-        <w:pStyle w:val="Prrafodelista"/>
-        <w:numPr>
-          <w:ilvl w:val="0"/>
-          <w:numId w:val="2"/>
-        </w:numPr>
-        <w:jc w:val="both"/>
-      </w:pPr>
-      <w:r>
-        <w:t>Si el “</w:t>
-      </w:r>
-      <w:proofErr w:type="spellStart"/>
-      <w:r>
-        <w:t>Sampling</w:t>
-      </w:r>
-      <w:proofErr w:type="spellEnd"/>
-      <w:r>
-        <w:t xml:space="preserve"> </w:t>
-      </w:r>
-      <w:proofErr w:type="spellStart"/>
-      <w:r>
-        <w:t>Coverage</w:t>
-      </w:r>
-      <w:proofErr w:type="spellEnd"/>
-      <w:r>
-        <w:t>” de una estructura es menor al 90% no se extraerá la información solicitada. El programa lo informará debidamente.</w:t>
-      </w:r>
-    </w:p>
-    <w:p>
-      <w:pPr>
-        <w:pStyle w:val="Prrafodelista"/>
-        <w:numPr>
-          <w:ilvl w:val="0"/>
-          <w:numId w:val="2"/>
-        </w:numPr>
-        <w:jc w:val="both"/>
-      </w:pPr>
-      <w:r>
-        <w:t xml:space="preserve">El volumen de la </w:t>
-      </w:r>
-      <w:proofErr w:type="spellStart"/>
-      <w:r>
-        <w:t>isodosis</w:t>
-      </w:r>
-      <w:proofErr w:type="spellEnd"/>
-      <w:r>
         <w:t xml:space="preserve"> utilizado para calcular el índice de conformidad se obtiene a partir del histograma del BODY. Por lo que si no se encuentra la estructura BODY en el plan (porque no existe o porque el tipo de estructura es incorrecto) el índice de conformidad no podrá calcularse.</w:t>
       </w:r>
     </w:p>
     <w:p>
       <w:pPr>
-        <w:pStyle w:val="Prrafodelista"/>
-        <w:numPr>
-          <w:ilvl w:val="0"/>
-          <w:numId w:val="2"/>
-        </w:numPr>
-        <w:jc w:val="both"/>
-      </w:pPr>
-      <w:r>
-        <w:t>Pendiente: Guardar el análisis del plan de tratamiento en un archivo (</w:t>
-      </w:r>
-      <w:proofErr w:type="spellStart"/>
-      <w:r>
-        <w:t>pdf</w:t>
-      </w:r>
-      <w:proofErr w:type="spellEnd"/>
-      <w:r>
-        <w:t xml:space="preserve"> por ejemplo)</w:t>
-      </w:r>
-    </w:p>
-    <w:p>
-      <w:pPr>
-        <w:pStyle w:val="Prrafodelista"/>
-        <w:numPr>
-          <w:ilvl w:val="0"/>
-          <w:numId w:val="2"/>
-        </w:numPr>
-        <w:jc w:val="both"/>
-      </w:pPr>
-      <w:r>
-        <w:t xml:space="preserve">Pendiente: </w:t>
-      </w:r>
-      <w:r>
-        <w:t>El programa no funciona aún con planes Suma</w:t>
-      </w:r>
+        <w:jc w:val="both"/>
+      </w:pPr>
     </w:p>
     <w:p>
       <w:pPr>
@@ -2708,7 +3033,7 @@
         <w:footnoteRef/>
       </w:r>
       <w:r>
-        <w:t xml:space="preserve"> Utilizando primero el nombre de la estructura y en caso de no lograrlo utilizando los nombres alternativos</w:t>
+        <w:t xml:space="preserve"> Aparecerán listados tanto los planes “normales” como los planes suma</w:t>
       </w:r>
     </w:p>
   </w:footnote>
@@ -2724,15 +3049,7 @@
         <w:footnoteRef/>
       </w:r>
       <w:r>
-        <w:t xml:space="preserve"> Si bien en gran parte de los casos se entiende por 100% a la dosis prescripta, en tratamientos con </w:t>
-      </w:r>
-      <w:proofErr w:type="spellStart"/>
-      <w:r>
-        <w:t>boost</w:t>
-      </w:r>
-      <w:proofErr w:type="spellEnd"/>
-      <w:r>
-        <w:t xml:space="preserve"> simultáneo integrado puede ser deseable analizar, por ejemplo, la cobertura de cada volumen blanco respecto de su propia prescripción.</w:t>
+        <w:t xml:space="preserve"> Utilizando primero el nombre de la estructura y en caso de no lograrlo utilizando los nombres alternativos</w:t>
       </w:r>
     </w:p>
   </w:footnote>
@@ -2748,7 +3065,15 @@
         <w:footnoteRef/>
       </w:r>
       <w:r>
-        <w:t xml:space="preserve"> Notará que el resto de los botones están inhabilitados. Esta es la única tarea que se puede realizar desde Eclipse</w:t>
+        <w:t xml:space="preserve"> Si bien en gran parte de los casos se entiende por 100% a la dosis prescripta, en tratamientos con </w:t>
+      </w:r>
+      <w:proofErr w:type="spellStart"/>
+      <w:r>
+        <w:t>boost</w:t>
+      </w:r>
+      <w:proofErr w:type="spellEnd"/>
+      <w:r>
+        <w:t xml:space="preserve"> simultáneo integrado puede ser deseable analizar, por ejemplo, la cobertura de cada volumen blanco respecto de su propia prescripción.</w:t>
       </w:r>
     </w:p>
   </w:footnote>
@@ -2764,7 +3089,7 @@
         <w:footnoteRef/>
       </w:r>
       <w:r>
-        <w:t xml:space="preserve"> Utilizando primero el nombre de la estructura y en caso de no lograrlo utilizando los nombres alternativos</w:t>
+        <w:t xml:space="preserve"> Notará que el resto de los botones están inhabilitados. Esta es la única tarea que se puede realizar desde Eclipse</w:t>
       </w:r>
     </w:p>
   </w:footnote>
@@ -2780,15 +3105,7 @@
         <w:footnoteRef/>
       </w:r>
       <w:r>
-        <w:t xml:space="preserve"> Si bien en gran parte de los casos se entiende por 100% a la dosis prescripta, en tratamientos con </w:t>
-      </w:r>
-      <w:proofErr w:type="spellStart"/>
-      <w:r>
-        <w:t>boost</w:t>
-      </w:r>
-      <w:proofErr w:type="spellEnd"/>
-      <w:r>
-        <w:t xml:space="preserve"> simultáneo integrado puede ser deseable analizar, por ejemplo, la cobertura de cada volumen blanco respecto de su propia prescripción.</w:t>
+        <w:t xml:space="preserve"> Utilizando primero el nombre de la estructura y en caso de no lograrlo utilizando los nombres alternativos</w:t>
       </w:r>
     </w:p>
   </w:footnote>
@@ -2804,15 +3121,31 @@
         <w:footnoteRef/>
       </w:r>
       <w:r>
-        <w:t xml:space="preserve"> Con </w:t>
+        <w:t xml:space="preserve"> Si bien en gran parte de los casos se entiende por 100% a la dosis prescripta, en tratamientos con </w:t>
       </w:r>
       <w:proofErr w:type="spellStart"/>
       <w:r>
-        <w:t>serialización</w:t>
+        <w:t>boost</w:t>
       </w:r>
       <w:proofErr w:type="spellEnd"/>
       <w:r>
-        <w:t xml:space="preserve"> JSON</w:t>
+        <w:t xml:space="preserve"> simultáneo integrado puede ser deseable analizar, por ejemplo, la cobertura de cada volumen blanco respecto de su propia prescripción.</w:t>
+      </w:r>
+    </w:p>
+  </w:footnote>
+  <w:footnote w:id="9">
+    <w:p>
+      <w:pPr>
+        <w:pStyle w:val="Textonotapie"/>
+      </w:pPr>
+      <w:r>
+        <w:rPr>
+          <w:rStyle w:val="Refdenotaalpie"/>
+        </w:rPr>
+        <w:footnoteRef/>
+      </w:r>
+      <w:r>
+        <w:t xml:space="preserve"> Por ejemplo mensajes de error o que en la ventana inicial no aparezcan las plantillas ya generadas</w:t>
       </w:r>
     </w:p>
   </w:footnote>
@@ -4441,7 +4774,7 @@
 </file>
 
 <file path=customXml/itemProps1.xml><?xml version="1.0" encoding="utf-8"?>
-<ds:datastoreItem xmlns:ds="http://schemas.openxmlformats.org/officeDocument/2006/customXml" ds:itemID="{17C59B52-116B-40D4-8372-8929DEB41DB0}">
+<ds:datastoreItem xmlns:ds="http://schemas.openxmlformats.org/officeDocument/2006/customXml" ds:itemID="{02823A5B-95BD-4242-8E94-6B940F39E341}">
   <ds:schemaRefs>
     <ds:schemaRef ds:uri="http://schemas.openxmlformats.org/officeDocument/2006/bibliography"/>
   </ds:schemaRefs>

--- a/WinForms/ExploracionPlanes/ExploracionPlanes/Exploración de planes2.docx
+++ b/WinForms/ExploracionPlanes/ExploracionPlanes/Exploración de planes2.docx
@@ -511,8 +511,6 @@
           <w:sz w:val="26"/>
         </w:rPr>
       </w:pPr>
-      <w:bookmarkStart w:id="0" w:name="_GoBack"/>
-      <w:bookmarkEnd w:id="0"/>
       <w:r>
         <w:rPr>
           <w:b/>
@@ -715,7 +713,7 @@
             <v:path o:extrusionok="f" gradientshapeok="t" o:connecttype="rect"/>
             <o:lock v:ext="edit" aspectratio="t"/>
           </v:shapetype>
-          <v:shape id="_x0000_i1027" type="#_x0000_t75" style="width:255.45pt;height:255.45pt">
+          <v:shape id="_x0000_i1025" type="#_x0000_t75" style="width:227.15pt;height:227.15pt">
             <v:imagedata r:id="rId8" o:title="main" croptop="12298f" cropbottom="31680f" cropleft="9222f" cropright="40228f"/>
           </v:shape>
         </w:pict>
@@ -783,29 +781,32 @@
         <w:jc w:val="both"/>
       </w:pPr>
       <w:r>
+        <w:t>Al hacerlo se abrirá una nueva ventana. Dentro de la misma definir el nombre de la plantilla.</w:t>
+      </w:r>
+    </w:p>
+    <w:p>
+      <w:pPr>
+        <w:pStyle w:val="Prrafodelista"/>
+        <w:numPr>
+          <w:ilvl w:val="0"/>
+          <w:numId w:val="5"/>
+        </w:numPr>
+        <w:jc w:val="both"/>
+      </w:pPr>
+      <w:r>
+        <w:t xml:space="preserve">Para crear una restricción definir el nombre de la estructura (tal como suele aparecer en el set de estructuras de eclipse: PTV, Médula, Recto, </w:t>
+      </w:r>
+      <w:proofErr w:type="spellStart"/>
+      <w:r>
+        <w:t>etc</w:t>
+      </w:r>
+      <w:proofErr w:type="spellEnd"/>
+      <w:r>
+        <w:t xml:space="preserve">). En “nombres alternativos” puede escribir </w:t>
+      </w:r>
+      <w:r>
         <w:lastRenderedPageBreak/>
-        <w:t>Al hacerlo se abrirá una nueva ventana. Dentro de la misma definir el nombre de la plantilla.</w:t>
-      </w:r>
-    </w:p>
-    <w:p>
-      <w:pPr>
-        <w:pStyle w:val="Prrafodelista"/>
-        <w:numPr>
-          <w:ilvl w:val="0"/>
-          <w:numId w:val="5"/>
-        </w:numPr>
-        <w:jc w:val="both"/>
-      </w:pPr>
-      <w:r>
-        <w:t xml:space="preserve">Para crear una restricción definir el nombre de la estructura (tal como suele aparecer en el set de estructuras de eclipse: PTV, Médula, Recto, </w:t>
-      </w:r>
-      <w:proofErr w:type="spellStart"/>
-      <w:r>
-        <w:t>etc</w:t>
-      </w:r>
-      <w:proofErr w:type="spellEnd"/>
-      <w:r>
-        <w:t xml:space="preserve">). En “nombres alternativos” puede escribir otras formas en que puede aparecer la misma estructura nombrada. Por </w:t>
+        <w:t xml:space="preserve">otras formas en que puede aparecer la misma estructura nombrada. Por </w:t>
       </w:r>
       <w:r>
         <w:rPr>
@@ -993,8 +994,8 @@
         </w:rPr>
         <w:drawing>
           <wp:inline distT="0" distB="0" distL="0" distR="0">
-            <wp:extent cx="3603925" cy="2534194"/>
-            <wp:effectExtent l="0" t="0" r="0" b="0"/>
+            <wp:extent cx="3520009" cy="2475186"/>
+            <wp:effectExtent l="0" t="0" r="4445" b="1905"/>
             <wp:docPr id="2" name="Imagen 2" descr="C:\Users\Pablo\AppData\Local\Microsoft\Windows\INetCache\Content.Word\Form1.png"/>
             <wp:cNvGraphicFramePr>
               <a:graphicFrameLocks xmlns:a="http://schemas.openxmlformats.org/drawingml/2006/main" noChangeAspect="1"/>
@@ -1024,7 +1025,7 @@
                   <pic:spPr bwMode="auto">
                     <a:xfrm>
                       <a:off x="0" y="0"/>
-                      <a:ext cx="3607894" cy="2536985"/>
+                      <a:ext cx="3528840" cy="2481395"/>
                     </a:xfrm>
                     <a:prstGeom prst="rect">
                       <a:avLst/>
@@ -1040,6 +1041,8 @@
           </wp:inline>
         </w:drawing>
       </w:r>
+      <w:bookmarkStart w:id="0" w:name="_GoBack"/>
+      <w:bookmarkEnd w:id="0"/>
     </w:p>
     <w:p>
       <w:pPr>
@@ -1120,16 +1123,62 @@
     <w:p>
       <w:pPr>
         <w:jc w:val="both"/>
+      </w:pPr>
+      <w:r>
+        <w:rPr>
+          <w:b/>
+        </w:rPr>
+        <w:t>NOTA:</w:t>
+      </w:r>
+      <w:r>
+        <w:rPr>
+          <w:b/>
+        </w:rPr>
+        <w:t xml:space="preserve"> </w:t>
+      </w:r>
+      <w:r>
+        <w:t xml:space="preserve">Si se quiere imprimir o guardar una copia en PDF de la plantilla generada seleccionar la plantilla en la ventana principal y hacer </w:t>
+      </w:r>
+      <w:proofErr w:type="spellStart"/>
+      <w:r>
+        <w:t>click</w:t>
+      </w:r>
+      <w:proofErr w:type="spellEnd"/>
+      <w:r>
+        <w:t xml:space="preserve"> en “</w:t>
+      </w:r>
+      <w:r>
+        <w:rPr>
+          <w:i/>
+        </w:rPr>
+        <w:t>Ver plantilla”</w:t>
+      </w:r>
+      <w:r>
+        <w:t>, allí podrá ver la lista de restricciones y guardar o imprimir una copia (el formato es idéntico a las plantillas de análisis que se explicarán a continuación pero sin la información del paciente y el plan).</w:t>
+      </w:r>
+    </w:p>
+    <w:p>
+      <w:pPr>
+        <w:spacing w:after="0"/>
         <w:rPr>
           <w:b/>
           <w:sz w:val="26"/>
         </w:rPr>
       </w:pPr>
-      <w:r>
+    </w:p>
+    <w:p>
+      <w:pPr>
+        <w:jc w:val="both"/>
         <w:rPr>
           <w:b/>
           <w:sz w:val="26"/>
         </w:rPr>
+      </w:pPr>
+      <w:r>
+        <w:rPr>
+          <w:b/>
+          <w:sz w:val="26"/>
+        </w:rPr>
         <w:t xml:space="preserve">b. </w:t>
       </w:r>
       <w:r>
@@ -1145,11 +1194,13 @@
         <w:jc w:val="both"/>
         <w:rPr>
           <w:b/>
-        </w:rPr>
-      </w:pPr>
-      <w:r>
-        <w:rPr>
-          <w:b/>
+          <w:sz w:val="24"/>
+        </w:rPr>
+      </w:pPr>
+      <w:r>
+        <w:rPr>
+          <w:b/>
+          <w:sz w:val="24"/>
         </w:rPr>
         <w:t>Forma 1: Desde fuera del eclipse</w:t>
       </w:r>
@@ -1498,32 +1549,29 @@
         <w:footnoteReference w:id="5"/>
       </w:r>
       <w:r>
-        <w:t xml:space="preserve"> Habrá un renglón por cada </w:t>
-      </w:r>
-      <w:r>
+        <w:t xml:space="preserve"> Habrá un renglón por cada estructura involucrada y en la segunda columna se debe informar el valor correspondiente</w:t>
+      </w:r>
+      <w:r>
+        <w:t xml:space="preserve"> (en Gy)</w:t>
+      </w:r>
+      <w:r>
+        <w:t>. De manera predeterminada figura la dosis prescripta, pudiéndose modificar.</w:t>
+      </w:r>
+    </w:p>
+    <w:p>
+      <w:pPr>
+        <w:pStyle w:val="Prrafodelista"/>
+        <w:numPr>
+          <w:ilvl w:val="0"/>
+          <w:numId w:val="6"/>
+        </w:numPr>
+        <w:jc w:val="both"/>
+      </w:pPr>
+      <w:r>
+        <w:rPr>
+          <w:b/>
+        </w:rPr>
         <w:lastRenderedPageBreak/>
-        <w:t>estructura involucrada y en la segunda columna se debe informar el valor correspondiente</w:t>
-      </w:r>
-      <w:r>
-        <w:t xml:space="preserve"> (en Gy)</w:t>
-      </w:r>
-      <w:r>
-        <w:t>. De manera predeterminada figura la dosis prescripta, pudiéndose modificar.</w:t>
-      </w:r>
-    </w:p>
-    <w:p>
-      <w:pPr>
-        <w:pStyle w:val="Prrafodelista"/>
-        <w:numPr>
-          <w:ilvl w:val="0"/>
-          <w:numId w:val="6"/>
-        </w:numPr>
-        <w:jc w:val="both"/>
-      </w:pPr>
-      <w:r>
-        <w:rPr>
-          <w:b/>
-        </w:rPr>
         <w:t>Analizar:</w:t>
       </w:r>
       <w:r>
@@ -1730,10 +1778,14 @@
     <w:p>
       <w:pPr>
         <w:jc w:val="both"/>
-      </w:pPr>
-      <w:r>
-        <w:rPr>
-          <w:b/>
+        <w:rPr>
+          <w:sz w:val="24"/>
+        </w:rPr>
+      </w:pPr>
+      <w:r>
+        <w:rPr>
+          <w:b/>
+          <w:sz w:val="24"/>
         </w:rPr>
         <w:t>Forma 2. Desde el eclipse</w:t>
       </w:r>
@@ -1772,7 +1824,7 @@
       </w:pPr>
       <w:r>
         <w:pict>
-          <v:shape id="_x0000_i1025" type="#_x0000_t75" style="width:246.05pt;height:193.45pt">
+          <v:shape id="_x0000_i1026" type="#_x0000_t75" style="width:245.8pt;height:193.65pt">
             <v:imagedata r:id="rId11" o:title="scripts"/>
           </v:shape>
         </w:pict>
@@ -1813,51 +1865,534 @@
         <w:jc w:val="both"/>
       </w:pPr>
       <w:r>
+        <w:t xml:space="preserve">Si se tiene una sesión de Eclipse abierta donde se está mostrando el plan que se desea analizar, ir en la barra superior a </w:t>
+      </w:r>
+      <w:r>
+        <w:rPr>
+          <w:i/>
+        </w:rPr>
+        <w:t>Tools</w:t>
+      </w:r>
+      <w:r>
+        <w:rPr>
+          <w:i/>
+        </w:rPr>
+        <w:t xml:space="preserve">  </w:t>
+      </w:r>
+      <w:r>
+        <w:t xml:space="preserve">y allí seleccionar </w:t>
+      </w:r>
+      <w:r>
+        <w:rPr>
+          <w:i/>
+        </w:rPr>
+        <w:t>Scripts…</w:t>
+      </w:r>
+    </w:p>
+    <w:p>
+      <w:pPr>
+        <w:pStyle w:val="Prrafodelista"/>
+        <w:numPr>
+          <w:ilvl w:val="0"/>
+          <w:numId w:val="7"/>
+        </w:numPr>
+        <w:jc w:val="both"/>
+      </w:pPr>
+      <w:r>
         <w:lastRenderedPageBreak/>
-        <w:t xml:space="preserve">Si se tiene una sesión de Eclipse abierta donde se está mostrando el plan que se desea analizar, ir en la barra superior a </w:t>
+        <w:t xml:space="preserve">Se abrirá una ventana donde aparecerán una lista de Scripts. Se debe seleccionar </w:t>
       </w:r>
       <w:r>
         <w:rPr>
           <w:i/>
         </w:rPr>
-        <w:t>Tools</w:t>
+        <w:t>ExploracionPlanes.esapi.dll</w:t>
+      </w:r>
+      <w:r>
+        <w:t xml:space="preserve">. En caso de no hallarlo hacer </w:t>
+      </w:r>
+      <w:proofErr w:type="spellStart"/>
+      <w:r>
+        <w:t>click</w:t>
+      </w:r>
+      <w:proofErr w:type="spellEnd"/>
+      <w:r>
+        <w:t xml:space="preserve"> en “</w:t>
+      </w:r>
+      <w:proofErr w:type="spellStart"/>
+      <w:r>
+        <w:t>Change</w:t>
+      </w:r>
+      <w:proofErr w:type="spellEnd"/>
+      <w:r>
+        <w:t xml:space="preserve"> </w:t>
+      </w:r>
+      <w:proofErr w:type="spellStart"/>
+      <w:r>
+        <w:t>Directory</w:t>
+      </w:r>
+      <w:proofErr w:type="spellEnd"/>
+      <w:r>
+        <w:t>…</w:t>
+      </w:r>
+      <w:r>
+        <w:t>” y elegir la carpeta donde se encuentra alojado el programa.</w:t>
+      </w:r>
+    </w:p>
+    <w:p>
+      <w:pPr>
+        <w:pStyle w:val="Prrafodelista"/>
+        <w:numPr>
+          <w:ilvl w:val="0"/>
+          <w:numId w:val="7"/>
+        </w:numPr>
+        <w:jc w:val="both"/>
+      </w:pPr>
+      <w:r>
+        <w:t xml:space="preserve">Una vez seleccionado hacer </w:t>
+      </w:r>
+      <w:proofErr w:type="spellStart"/>
+      <w:r>
+        <w:t>click</w:t>
+      </w:r>
+      <w:proofErr w:type="spellEnd"/>
+      <w:r>
+        <w:t xml:space="preserve"> en “</w:t>
+      </w:r>
+      <w:proofErr w:type="spellStart"/>
+      <w:r>
+        <w:t>Run</w:t>
+      </w:r>
+      <w:proofErr w:type="spellEnd"/>
+      <w:r>
+        <w:t xml:space="preserve">”. Se abrirá la ventana principal donde deberá seleccionar la plantilla que quiere aplicar sobre el plan. Seleccionarla y hacer </w:t>
+      </w:r>
+      <w:proofErr w:type="spellStart"/>
+      <w:r>
+        <w:t>click</w:t>
+      </w:r>
+      <w:proofErr w:type="spellEnd"/>
+      <w:r>
+        <w:t xml:space="preserve"> en “Aplicar Plantilla a un Plan”</w:t>
+      </w:r>
+      <w:r>
+        <w:rPr>
+          <w:rStyle w:val="Refdenotaalpie"/>
+        </w:rPr>
+        <w:footnoteReference w:id="6"/>
+      </w:r>
+      <w:r>
+        <w:t>.</w:t>
+      </w:r>
+    </w:p>
+    <w:p>
+      <w:pPr>
+        <w:pStyle w:val="Prrafodelista"/>
+        <w:numPr>
+          <w:ilvl w:val="0"/>
+          <w:numId w:val="7"/>
+        </w:numPr>
+        <w:jc w:val="both"/>
+      </w:pPr>
+      <w:r>
+        <w:t xml:space="preserve">Se abrirá la misma ventana que se mencionó en la </w:t>
+      </w:r>
+      <w:r>
+        <w:rPr>
+          <w:b/>
+        </w:rPr>
+        <w:t>Forma 1</w:t>
+      </w:r>
+      <w:r>
+        <w:t xml:space="preserve"> pero en este caso no será necesario abrir el paciente, ni seleccionar el curso y el plan. El programa entiende que el plan que se quiere evaluar es el que está habilitado en la sesión de Eclipse activa.</w:t>
+      </w:r>
+    </w:p>
+    <w:p>
+      <w:pPr>
+        <w:pStyle w:val="Prrafodelista"/>
+        <w:numPr>
+          <w:ilvl w:val="0"/>
+          <w:numId w:val="7"/>
+        </w:numPr>
+        <w:jc w:val="both"/>
+      </w:pPr>
+      <w:r>
+        <w:t xml:space="preserve">A partir de allí se procede igual que desde el punto 6 de la </w:t>
+      </w:r>
+      <w:r>
+        <w:rPr>
+          <w:b/>
+        </w:rPr>
+        <w:t>Forma 1</w:t>
+      </w:r>
+      <w:r>
+        <w:t xml:space="preserve"> </w:t>
+      </w:r>
+      <w:r>
+        <w:t>(</w:t>
+      </w:r>
+      <w:r>
+        <w:t>asociar estructuras, aplicar prescripciones y analizar).</w:t>
+      </w:r>
+    </w:p>
+    <w:p>
+      <w:pPr>
+        <w:pStyle w:val="Prrafodelista"/>
+        <w:jc w:val="both"/>
+      </w:pPr>
+    </w:p>
+    <w:p>
+      <w:pPr>
+        <w:jc w:val="both"/>
+        <w:rPr>
+          <w:b/>
+          <w:sz w:val="26"/>
+        </w:rPr>
+      </w:pPr>
+      <w:r>
+        <w:rPr>
+          <w:b/>
+          <w:sz w:val="26"/>
+        </w:rPr>
+        <w:t xml:space="preserve">c. </w:t>
+      </w:r>
+      <w:r>
+        <w:rPr>
+          <w:b/>
+          <w:sz w:val="26"/>
+        </w:rPr>
+        <w:t>Como extraer información de varios planes de tratamiento</w:t>
+      </w:r>
+    </w:p>
+    <w:p>
+      <w:pPr>
+        <w:jc w:val="both"/>
+      </w:pPr>
+      <w:r>
+        <w:rPr>
+          <w:noProof/>
+          <w:lang w:eastAsia="es-AR"/>
+        </w:rPr>
+        <w:drawing>
+          <wp:inline distT="0" distB="0" distL="0" distR="0">
+            <wp:extent cx="5391150" cy="3324225"/>
+            <wp:effectExtent l="0" t="0" r="0" b="9525"/>
+            <wp:docPr id="3" name="Imagen 3"/>
+            <wp:cNvGraphicFramePr>
+              <a:graphicFrameLocks xmlns:a="http://schemas.openxmlformats.org/drawingml/2006/main" noChangeAspect="1"/>
+            </wp:cNvGraphicFramePr>
+            <a:graphic xmlns:a="http://schemas.openxmlformats.org/drawingml/2006/main">
+              <a:graphicData uri="http://schemas.openxmlformats.org/drawingml/2006/picture">
+                <pic:pic xmlns:pic="http://schemas.openxmlformats.org/drawingml/2006/picture">
+                  <pic:nvPicPr>
+                    <pic:cNvPr id="0" name="Picture 5"/>
+                    <pic:cNvPicPr>
+                      <a:picLocks noChangeAspect="1" noChangeArrowheads="1"/>
+                    </pic:cNvPicPr>
+                  </pic:nvPicPr>
+                  <pic:blipFill>
+                    <a:blip r:embed="rId12">
+                      <a:extLst>
+                        <a:ext uri="{28A0092B-C50C-407E-A947-70E740481C1C}">
+                          <a14:useLocalDpi xmlns:a14="http://schemas.microsoft.com/office/drawing/2010/main" val="0"/>
+                        </a:ext>
+                      </a:extLst>
+                    </a:blip>
+                    <a:srcRect/>
+                    <a:stretch>
+                      <a:fillRect/>
+                    </a:stretch>
+                  </pic:blipFill>
+                  <pic:spPr bwMode="auto">
+                    <a:xfrm>
+                      <a:off x="0" y="0"/>
+                      <a:ext cx="5391150" cy="3324225"/>
+                    </a:xfrm>
+                    <a:prstGeom prst="rect">
+                      <a:avLst/>
+                    </a:prstGeom>
+                    <a:noFill/>
+                    <a:ln>
+                      <a:noFill/>
+                    </a:ln>
+                  </pic:spPr>
+                </pic:pic>
+              </a:graphicData>
+            </a:graphic>
+          </wp:inline>
+        </w:drawing>
+      </w:r>
+    </w:p>
+    <w:p>
+      <w:pPr>
+        <w:jc w:val="center"/>
+      </w:pPr>
+      <w:r>
+        <w:rPr>
+          <w:b/>
+        </w:rPr>
+        <w:t xml:space="preserve">Figura </w:t>
+      </w:r>
+      <w:r>
+        <w:rPr>
+          <w:b/>
+        </w:rPr>
+        <w:t>5</w:t>
+      </w:r>
+      <w:r>
+        <w:t>. Ventana para extraer información de varios planes a partir de una plantilla</w:t>
+      </w:r>
+    </w:p>
+    <w:p>
+      <w:pPr>
+        <w:jc w:val="both"/>
+      </w:pPr>
+      <w:r>
+        <w:t>Se detalla a continuación como aplicar una plantilla de restricciones o métricas para extraer información de varios planes de tratamiento. Se puede notar que tanto la ventana de trabajo como los pasos a realizar son muy similares al de analizar un plan de tratamiento.</w:t>
+      </w:r>
+    </w:p>
+    <w:p>
+      <w:pPr>
+        <w:jc w:val="both"/>
+      </w:pPr>
+      <w:r>
+        <w:rPr>
+          <w:b/>
+        </w:rPr>
+        <w:t>NOTA:</w:t>
+      </w:r>
+      <w:r>
+        <w:rPr>
+          <w:b/>
+        </w:rPr>
+        <w:t xml:space="preserve"> </w:t>
+      </w:r>
+      <w:r>
+        <w:t xml:space="preserve">Esta tarea sólo se puede realizar con una PC que tenga acceso a Eclipse. No es necesario contar con licencia de cálculo </w:t>
+      </w:r>
+    </w:p>
+    <w:p>
+      <w:pPr>
+        <w:pStyle w:val="Prrafodelista"/>
+        <w:numPr>
+          <w:ilvl w:val="0"/>
+          <w:numId w:val="8"/>
+        </w:numPr>
+        <w:jc w:val="both"/>
+      </w:pPr>
+      <w:r>
+        <w:t xml:space="preserve">Desde la ventana principal del programa seleccionar la plantilla que se desea aplicar y hacer </w:t>
+      </w:r>
+      <w:proofErr w:type="spellStart"/>
+      <w:r>
+        <w:t>click</w:t>
+      </w:r>
+      <w:proofErr w:type="spellEnd"/>
+      <w:r>
+        <w:t xml:space="preserve"> en “Aplicar plantilla a un Plan”.</w:t>
+      </w:r>
+    </w:p>
+    <w:p>
+      <w:pPr>
+        <w:pStyle w:val="Prrafodelista"/>
+        <w:numPr>
+          <w:ilvl w:val="0"/>
+          <w:numId w:val="8"/>
+        </w:numPr>
+        <w:jc w:val="both"/>
+      </w:pPr>
+      <w:r>
+        <w:t>El sistema solicitará que inicie sesión en Eclipse (de la misma manera que cuando accede al planificador o a la red ARIA). Inicie sesión con su usuario y contraseña. No es necesario tener permisos para calcular</w:t>
+      </w:r>
+    </w:p>
+    <w:p>
+      <w:pPr>
+        <w:pStyle w:val="Prrafodelista"/>
+        <w:numPr>
+          <w:ilvl w:val="0"/>
+          <w:numId w:val="8"/>
+        </w:numPr>
+        <w:jc w:val="both"/>
+      </w:pPr>
+      <w:r>
+        <w:lastRenderedPageBreak/>
+        <w:t>Al hacerlo se abrirá una nueva ventana. En el cuadro debajo de “Elegir paciente” escribir el ID del primer paciente que se desea analizar tal como aparece en Eclipse y presionar Abrir Paciente.</w:t>
+      </w:r>
+    </w:p>
+    <w:p>
+      <w:pPr>
+        <w:pStyle w:val="Prrafodelista"/>
+        <w:numPr>
+          <w:ilvl w:val="0"/>
+          <w:numId w:val="8"/>
+        </w:numPr>
+        <w:jc w:val="both"/>
+      </w:pPr>
+      <w:r>
+        <w:t>Justo debajo aparecerá la lista de Cursos con los que cuenta el paciente. Al seleccionar el curso deseado automáticamente se cargarán debajo la lista de planes de dicho curso (puede demorar algunos segundos).</w:t>
+      </w:r>
+    </w:p>
+    <w:p>
+      <w:pPr>
+        <w:pStyle w:val="Prrafodelista"/>
+        <w:numPr>
+          <w:ilvl w:val="0"/>
+          <w:numId w:val="8"/>
+        </w:numPr>
+        <w:jc w:val="both"/>
+      </w:pPr>
+      <w:r>
+        <w:t xml:space="preserve">Seleccionar el plan deseado y hacer </w:t>
+      </w:r>
+      <w:proofErr w:type="spellStart"/>
+      <w:r>
+        <w:t>click</w:t>
+      </w:r>
+      <w:proofErr w:type="spellEnd"/>
+      <w:r>
+        <w:t xml:space="preserve"> en seleccionar Plan.</w:t>
+      </w:r>
+    </w:p>
+    <w:p>
+      <w:pPr>
+        <w:pStyle w:val="Prrafodelista"/>
+        <w:numPr>
+          <w:ilvl w:val="0"/>
+          <w:numId w:val="8"/>
+        </w:numPr>
+        <w:jc w:val="both"/>
+      </w:pPr>
+      <w:r>
+        <w:rPr>
+          <w:b/>
+        </w:rPr>
+        <w:t>Asociar Estructuras:</w:t>
+      </w:r>
+      <w:r>
+        <w:t xml:space="preserve"> El objetivo de esta tabla es asociar las estructuras utilizadas en la plantilla con las estructuras reales del plan de tratamiento. Para lograr esto en la primer columna aparecerán todas las estructuras que se utilizan en la plantilla  y en la segunda columna se podrán elegir entre las estructuras del plan la correspondiente. Al cargar el plan el programa asociará (en los casos que pueda) las estructuras de la plantilla con las del planificador</w:t>
+      </w:r>
+      <w:r>
+        <w:rPr>
+          <w:rStyle w:val="Refdenotaalpie"/>
+        </w:rPr>
+        <w:footnoteReference w:id="7"/>
+      </w:r>
+      <w:r>
+        <w:t>. Por lo que, en general, la tarea del usuario será simplemente chequear que la asociación sea correcta o completar en los casos que el programa no lo haya logrado.</w:t>
+      </w:r>
+    </w:p>
+    <w:p>
+      <w:pPr>
+        <w:pStyle w:val="Prrafodelista"/>
+        <w:jc w:val="both"/>
+      </w:pPr>
+      <w:r>
+        <w:rPr>
+          <w:b/>
+        </w:rPr>
+        <w:t>NOTA</w:t>
+      </w:r>
+      <w:r>
+        <w:t>: En caso de que en el plan no esté contorneada la estructura requerida, dejar en blanco (o seleccionar del listado la última opción, vacía) con lo que el programa entenderá que esa estructura no existe en el plan.</w:t>
+      </w:r>
+    </w:p>
+    <w:p>
+      <w:pPr>
+        <w:pStyle w:val="Prrafodelista"/>
+        <w:numPr>
+          <w:ilvl w:val="0"/>
+          <w:numId w:val="8"/>
+        </w:numPr>
+        <w:jc w:val="both"/>
+      </w:pPr>
+      <w:r>
+        <w:rPr>
+          <w:b/>
+        </w:rPr>
+        <w:t>Ajustar Prescripciones:</w:t>
+      </w:r>
+      <w:r>
+        <w:t xml:space="preserve"> El objetivo de ésta es definir para las restricciones en donde la dosis se dio en porcentaje </w:t>
       </w:r>
       <w:r>
         <w:rPr>
           <w:i/>
         </w:rPr>
-        <w:t xml:space="preserve">  </w:t>
-      </w:r>
-      <w:r>
-        <w:t xml:space="preserve">y allí seleccionar </w:t>
+        <w:t>qué se entiende por 100%</w:t>
+      </w:r>
+      <w:r>
+        <w:t>.</w:t>
+      </w:r>
+      <w:r>
+        <w:rPr>
+          <w:rStyle w:val="Refdenotaalpie"/>
+        </w:rPr>
+        <w:footnoteReference w:id="8"/>
+      </w:r>
+      <w:r>
+        <w:t xml:space="preserve"> Habrá un renglón por cada estructura involucrada y en la segunda columna se debe informar el valor correspondiente (en Gy). De manera predeterminada figura la dosis prescripta, pudiéndose modificar.</w:t>
+      </w:r>
+    </w:p>
+    <w:p>
+      <w:pPr>
+        <w:pStyle w:val="Prrafodelista"/>
+        <w:numPr>
+          <w:ilvl w:val="0"/>
+          <w:numId w:val="8"/>
+        </w:numPr>
+        <w:jc w:val="both"/>
+      </w:pPr>
+      <w:r>
+        <w:rPr>
+          <w:b/>
+        </w:rPr>
+        <w:t xml:space="preserve">Incluir volumen de estructuras: </w:t>
+      </w:r>
+      <w:r>
+        <w:t xml:space="preserve">Previo a analizar el primer plan se puede elegir si incluir o no, además de las métricas, el volumen de las regiones asociadas a las mismas. Para eso se puede tildar o no tildar donde dice </w:t>
       </w:r>
       <w:r>
         <w:rPr>
           <w:i/>
         </w:rPr>
-        <w:t>Scripts…</w:t>
-      </w:r>
-    </w:p>
-    <w:p>
-      <w:pPr>
-        <w:pStyle w:val="Prrafodelista"/>
-        <w:numPr>
-          <w:ilvl w:val="0"/>
-          <w:numId w:val="7"/>
-        </w:numPr>
-        <w:jc w:val="both"/>
-      </w:pPr>
-      <w:r>
-        <w:t xml:space="preserve">Se abrirá una ventana donde aparecerán una lista de Scripts. Se debe seleccionar </w:t>
+        <w:t>“</w:t>
       </w:r>
       <w:r>
         <w:rPr>
           <w:i/>
         </w:rPr>
-        <w:t>ExploracionPlanes.esapi.dll</w:t>
-      </w:r>
-      <w:r>
-        <w:t xml:space="preserve">. En caso de no hallarlo hacer </w:t>
+        <w:t>Incluir volumen de estructuras en el análisis”</w:t>
+      </w:r>
+      <w:r>
+        <w:t>. Esto se puede definir únicamente al comienzo y la elección se mantendrá durante toda la sesión.</w:t>
+      </w:r>
+    </w:p>
+    <w:p>
+      <w:pPr>
+        <w:pStyle w:val="Prrafodelista"/>
+        <w:numPr>
+          <w:ilvl w:val="0"/>
+          <w:numId w:val="8"/>
+        </w:numPr>
+        <w:jc w:val="both"/>
+      </w:pPr>
+      <w:r>
+        <w:rPr>
+          <w:b/>
+        </w:rPr>
+        <w:t>Extraer</w:t>
+      </w:r>
+      <w:r>
+        <w:rPr>
+          <w:b/>
+        </w:rPr>
+        <w:t>:</w:t>
+      </w:r>
+      <w:r>
+        <w:t xml:space="preserve"> </w:t>
+      </w:r>
+      <w:r>
+        <w:t xml:space="preserve">Una vez asociadas las estructuras y ajustadas las prescripciones hacer </w:t>
       </w:r>
       <w:proofErr w:type="spellStart"/>
       <w:r>
@@ -1865,488 +2400,101 @@
       </w:r>
       <w:proofErr w:type="spellEnd"/>
       <w:r>
-        <w:t xml:space="preserve"> en “</w:t>
+        <w:t xml:space="preserve"> en “Analizar”. El programa procederá a extraer la información solicitada. En la primer columna se observará el valor a extraer (métrica) y en la siguiente columna la información extraída del plan seleccionado. Notar que la cabecera de la columna muestra el ID del paciente y el nombre del plan.</w:t>
+      </w:r>
+      <w:r>
+        <w:t xml:space="preserve"> Si se eligió incluir los volúmenes habrá una segunda columna con los volúmenes correspondientes a la estructura de cada métrica (la cabecera en este caso muestra el ID del paciente y la palabra </w:t>
+      </w:r>
+      <w:r>
+        <w:rPr>
+          <w:i/>
+        </w:rPr>
+        <w:t>“Volumen”</w:t>
+      </w:r>
+      <w:r>
+        <w:t>)</w:t>
+      </w:r>
+      <w:r>
+        <w:rPr>
+          <w:i/>
+        </w:rPr>
+        <w:t>.</w:t>
+      </w:r>
+    </w:p>
+    <w:p>
+      <w:pPr>
+        <w:pStyle w:val="Prrafodelista"/>
+        <w:numPr>
+          <w:ilvl w:val="0"/>
+          <w:numId w:val="8"/>
+        </w:numPr>
+        <w:jc w:val="both"/>
+      </w:pPr>
+      <w:r>
+        <w:t xml:space="preserve">Una vez finalizado este proceso hacer </w:t>
       </w:r>
       <w:proofErr w:type="spellStart"/>
       <w:r>
-        <w:t>Change</w:t>
+        <w:t>click</w:t>
       </w:r>
       <w:proofErr w:type="spellEnd"/>
       <w:r>
-        <w:t xml:space="preserve"> </w:t>
+        <w:t xml:space="preserve"> en “Guardar y Cerrar Paciente”</w:t>
+      </w:r>
+      <w:r>
+        <w:t>.</w:t>
+      </w:r>
+    </w:p>
+    <w:p>
+      <w:pPr>
+        <w:pStyle w:val="Prrafodelista"/>
+        <w:numPr>
+          <w:ilvl w:val="0"/>
+          <w:numId w:val="8"/>
+        </w:numPr>
+        <w:jc w:val="both"/>
+      </w:pPr>
+      <w:r>
+        <w:t>Para continuar con el segundo paciente se repiten todos los pasos desde el 3 hasta el 9 y una nueva columna se agregará a la tabla</w:t>
+      </w:r>
+      <w:r>
+        <w:t xml:space="preserve"> (o dos si se eligió incluir los volúmenes)</w:t>
+      </w:r>
+      <w:r>
+        <w:t>.</w:t>
+      </w:r>
+    </w:p>
+    <w:p>
+      <w:pPr>
+        <w:pStyle w:val="Prrafodelista"/>
+        <w:numPr>
+          <w:ilvl w:val="0"/>
+          <w:numId w:val="8"/>
+        </w:numPr>
+        <w:jc w:val="both"/>
+      </w:pPr>
+      <w:r>
+        <w:t xml:space="preserve">Repetir para todos los pacientes que se desee y una vez finalizado hacer </w:t>
       </w:r>
       <w:proofErr w:type="spellStart"/>
       <w:r>
-        <w:t>Directory</w:t>
+        <w:t>click</w:t>
       </w:r>
       <w:proofErr w:type="spellEnd"/>
       <w:r>
-        <w:t>…</w:t>
-      </w:r>
-      <w:r>
-        <w:t>” y elegir la carpeta donde se encuentra alojado el programa.</w:t>
-      </w:r>
-    </w:p>
-    <w:p>
-      <w:pPr>
-        <w:pStyle w:val="Prrafodelista"/>
-        <w:numPr>
-          <w:ilvl w:val="0"/>
-          <w:numId w:val="7"/>
-        </w:numPr>
-        <w:jc w:val="both"/>
-      </w:pPr>
-      <w:r>
-        <w:t xml:space="preserve">Una vez seleccionado hacer </w:t>
+        <w:t xml:space="preserve"> en “Exportar Información”. </w:t>
+      </w:r>
+      <w:r>
+        <w:t xml:space="preserve">La tabla obtenida se exportará en un archivo CSV (de valores separados por coma) que fácilmente se puede importar con Excel, </w:t>
       </w:r>
       <w:proofErr w:type="spellStart"/>
       <w:r>
-        <w:t>click</w:t>
+        <w:t>Matlab</w:t>
       </w:r>
       <w:proofErr w:type="spellEnd"/>
       <w:r>
-        <w:t xml:space="preserve"> en “</w:t>
-      </w:r>
-      <w:proofErr w:type="spellStart"/>
-      <w:r>
-        <w:t>Run</w:t>
-      </w:r>
-      <w:proofErr w:type="spellEnd"/>
-      <w:r>
-        <w:t xml:space="preserve">”. Se abrirá la ventana principal donde deberá seleccionar la plantilla que quiere aplicar sobre el plan. Seleccionarla y hacer </w:t>
-      </w:r>
-      <w:proofErr w:type="spellStart"/>
-      <w:r>
-        <w:t>click</w:t>
-      </w:r>
-      <w:proofErr w:type="spellEnd"/>
-      <w:r>
-        <w:t xml:space="preserve"> en “Aplicar Plantilla a un Plan”</w:t>
-      </w:r>
-      <w:r>
-        <w:rPr>
-          <w:rStyle w:val="Refdenotaalpie"/>
-        </w:rPr>
-        <w:footnoteReference w:id="6"/>
-      </w:r>
-      <w:r>
-        <w:t>.</w:t>
-      </w:r>
-    </w:p>
-    <w:p>
-      <w:pPr>
-        <w:pStyle w:val="Prrafodelista"/>
-        <w:numPr>
-          <w:ilvl w:val="0"/>
-          <w:numId w:val="7"/>
-        </w:numPr>
-        <w:jc w:val="both"/>
-      </w:pPr>
-      <w:r>
-        <w:t xml:space="preserve">Se abrirá la misma ventana que se mencionó en la </w:t>
-      </w:r>
-      <w:r>
-        <w:rPr>
-          <w:b/>
-        </w:rPr>
-        <w:t>Forma 1</w:t>
-      </w:r>
-      <w:r>
-        <w:t xml:space="preserve"> pero en este caso no será necesario abrir el paciente, ni seleccionar el curso y el plan. El programa entiende que el plan que se quiere evaluar es el que está habilitado en la sesión de Eclipse activa.</w:t>
-      </w:r>
-    </w:p>
-    <w:p>
-      <w:pPr>
-        <w:pStyle w:val="Prrafodelista"/>
-        <w:numPr>
-          <w:ilvl w:val="0"/>
-          <w:numId w:val="7"/>
-        </w:numPr>
-        <w:jc w:val="both"/>
-      </w:pPr>
-      <w:r>
-        <w:t xml:space="preserve">A partir de allí se procede igual que desde el punto 6 de la </w:t>
-      </w:r>
-      <w:r>
-        <w:rPr>
-          <w:b/>
-        </w:rPr>
-        <w:t>Forma 1</w:t>
-      </w:r>
-      <w:r>
-        <w:t xml:space="preserve"> </w:t>
-      </w:r>
-      <w:r>
-        <w:t>(</w:t>
-      </w:r>
-      <w:r>
-        <w:t>asociar estructuras, aplicar prescripciones y analizar).</w:t>
-      </w:r>
-    </w:p>
-    <w:p>
-      <w:pPr>
-        <w:pStyle w:val="Prrafodelista"/>
-        <w:jc w:val="both"/>
-      </w:pPr>
-    </w:p>
-    <w:p>
-      <w:pPr>
-        <w:jc w:val="both"/>
-        <w:rPr>
-          <w:b/>
-          <w:sz w:val="26"/>
-        </w:rPr>
-      </w:pPr>
-      <w:r>
-        <w:rPr>
-          <w:b/>
-          <w:sz w:val="26"/>
-        </w:rPr>
-        <w:t xml:space="preserve">c. </w:t>
-      </w:r>
-      <w:r>
-        <w:rPr>
-          <w:b/>
-          <w:sz w:val="26"/>
-        </w:rPr>
-        <w:t>Como extraer información de varios planes de tratamiento</w:t>
-      </w:r>
-    </w:p>
-    <w:p>
-      <w:pPr>
-        <w:jc w:val="both"/>
-      </w:pPr>
-      <w:r>
-        <w:pict>
-          <v:shape id="_x0000_i1026" type="#_x0000_t75" style="width:424.5pt;height:262.35pt">
-            <v:imagedata r:id="rId12" o:title="Form3"/>
-          </v:shape>
-        </w:pict>
-      </w:r>
-    </w:p>
-    <w:p>
-      <w:pPr>
-        <w:jc w:val="center"/>
-      </w:pPr>
-      <w:r>
-        <w:rPr>
-          <w:b/>
-        </w:rPr>
-        <w:t xml:space="preserve">Figura </w:t>
-      </w:r>
-      <w:r>
-        <w:rPr>
-          <w:b/>
-        </w:rPr>
-        <w:t>5</w:t>
-      </w:r>
-      <w:r>
-        <w:t>. Ventana para extraer información de varios planes a partir de una plantilla</w:t>
-      </w:r>
-    </w:p>
-    <w:p>
-      <w:pPr>
-        <w:jc w:val="both"/>
-      </w:pPr>
-      <w:r>
-        <w:t>Se detalla a continuación como aplicar una plantilla de restricciones o métricas para extraer información de varios planes de tratamiento. Se puede notar que tanto la ventana de trabajo como los pasos a realizar son muy similares al de analizar un plan de tratamiento.</w:t>
-      </w:r>
-    </w:p>
-    <w:p>
-      <w:pPr>
-        <w:jc w:val="both"/>
-      </w:pPr>
-      <w:r>
-        <w:rPr>
-          <w:b/>
-        </w:rPr>
-        <w:t>NOTA:</w:t>
-      </w:r>
-      <w:r>
-        <w:rPr>
-          <w:b/>
-        </w:rPr>
-        <w:t xml:space="preserve"> </w:t>
-      </w:r>
-      <w:r>
-        <w:t xml:space="preserve">Esta tarea sólo se puede realizar con una PC que tenga acceso a Eclipse. No es necesario contar con licencia de cálculo </w:t>
-      </w:r>
-    </w:p>
-    <w:p>
-      <w:pPr>
-        <w:pStyle w:val="Prrafodelista"/>
-        <w:numPr>
-          <w:ilvl w:val="0"/>
-          <w:numId w:val="8"/>
-        </w:numPr>
-        <w:jc w:val="both"/>
-      </w:pPr>
-      <w:r>
-        <w:t xml:space="preserve">Desde la ventana principal del programa seleccionar la plantilla que se desea aplicar y hacer </w:t>
-      </w:r>
-      <w:proofErr w:type="spellStart"/>
-      <w:r>
-        <w:t>click</w:t>
-      </w:r>
-      <w:proofErr w:type="spellEnd"/>
-      <w:r>
-        <w:t xml:space="preserve"> en “Aplicar plantilla a un Plan”.</w:t>
-      </w:r>
-    </w:p>
-    <w:p>
-      <w:pPr>
-        <w:pStyle w:val="Prrafodelista"/>
-        <w:numPr>
-          <w:ilvl w:val="0"/>
-          <w:numId w:val="8"/>
-        </w:numPr>
-        <w:jc w:val="both"/>
-      </w:pPr>
-      <w:r>
-        <w:lastRenderedPageBreak/>
-        <w:t>El sistema solicitará que inicie sesión en Eclipse (de la misma manera que cuando accede al planificador o a la red ARIA). Inicie sesión con su usuario y contraseña. No es necesario tener permisos para calcular</w:t>
-      </w:r>
-    </w:p>
-    <w:p>
-      <w:pPr>
-        <w:pStyle w:val="Prrafodelista"/>
-        <w:numPr>
-          <w:ilvl w:val="0"/>
-          <w:numId w:val="8"/>
-        </w:numPr>
-        <w:jc w:val="both"/>
-      </w:pPr>
-      <w:r>
-        <w:t>Al hacerlo se abrirá una nueva ventana. En el cuadro debajo de “Elegir paciente” escribir el ID del primer paciente que se desea analizar tal como aparece en Eclipse y presionar Abrir Paciente.</w:t>
-      </w:r>
-    </w:p>
-    <w:p>
-      <w:pPr>
-        <w:pStyle w:val="Prrafodelista"/>
-        <w:numPr>
-          <w:ilvl w:val="0"/>
-          <w:numId w:val="8"/>
-        </w:numPr>
-        <w:jc w:val="both"/>
-      </w:pPr>
-      <w:r>
-        <w:t>Justo debajo aparecerá la lista de Cursos con los que cuenta el paciente. Al seleccionar el curso deseado automáticamente se cargarán debajo la lista de planes de dicho curso (puede demorar algunos segundos).</w:t>
-      </w:r>
-    </w:p>
-    <w:p>
-      <w:pPr>
-        <w:pStyle w:val="Prrafodelista"/>
-        <w:numPr>
-          <w:ilvl w:val="0"/>
-          <w:numId w:val="8"/>
-        </w:numPr>
-        <w:jc w:val="both"/>
-      </w:pPr>
-      <w:r>
-        <w:t xml:space="preserve">Seleccionar el plan deseado y hacer </w:t>
-      </w:r>
-      <w:proofErr w:type="spellStart"/>
-      <w:r>
-        <w:t>click</w:t>
-      </w:r>
-      <w:proofErr w:type="spellEnd"/>
-      <w:r>
-        <w:t xml:space="preserve"> en seleccionar Plan.</w:t>
-      </w:r>
-    </w:p>
-    <w:p>
-      <w:pPr>
-        <w:pStyle w:val="Prrafodelista"/>
-        <w:numPr>
-          <w:ilvl w:val="0"/>
-          <w:numId w:val="8"/>
-        </w:numPr>
-        <w:jc w:val="both"/>
-      </w:pPr>
-      <w:r>
-        <w:rPr>
-          <w:b/>
-        </w:rPr>
-        <w:t>Asociar Estructuras:</w:t>
-      </w:r>
-      <w:r>
-        <w:t xml:space="preserve"> El objetivo de esta tabla es asociar las estructuras utilizadas en la plantilla con las estructuras reales del plan de tratamiento. Para lograr esto en la primer columna aparecerán todas las estructuras que se utilizan en la plantilla  y en la segunda columna se podrán elegir entre las estructuras del plan la correspondiente. Al cargar el plan el programa asociará (en los casos que pueda) las estructuras de la plantilla con las del planificador</w:t>
-      </w:r>
-      <w:r>
-        <w:rPr>
-          <w:rStyle w:val="Refdenotaalpie"/>
-        </w:rPr>
-        <w:footnoteReference w:id="7"/>
-      </w:r>
-      <w:r>
-        <w:t>. Por lo que, en general, la tarea del usuario será simplemente chequear que la asociación sea correcta o completar en los casos que el programa no lo haya logrado.</w:t>
-      </w:r>
-    </w:p>
-    <w:p>
-      <w:pPr>
-        <w:pStyle w:val="Prrafodelista"/>
-        <w:jc w:val="both"/>
-      </w:pPr>
-      <w:r>
-        <w:rPr>
-          <w:b/>
-        </w:rPr>
-        <w:t>NOTA</w:t>
-      </w:r>
-      <w:r>
-        <w:t>: En caso de que en el plan no esté contorneada la estructura requerida, dejar en blanco (o seleccionar del listado la última opción, vacía) con lo que el programa entenderá que esa estructura no existe en el plan.</w:t>
-      </w:r>
-    </w:p>
-    <w:p>
-      <w:pPr>
-        <w:pStyle w:val="Prrafodelista"/>
-        <w:numPr>
-          <w:ilvl w:val="0"/>
-          <w:numId w:val="8"/>
-        </w:numPr>
-        <w:jc w:val="both"/>
-      </w:pPr>
-      <w:r>
-        <w:rPr>
-          <w:b/>
-        </w:rPr>
-        <w:t>Ajustar Prescripciones:</w:t>
-      </w:r>
-      <w:r>
-        <w:t xml:space="preserve"> El objetivo de ésta es definir para las restricciones en donde la dosis se dio en porcentaje </w:t>
-      </w:r>
-      <w:r>
-        <w:rPr>
-          <w:i/>
-        </w:rPr>
-        <w:t>qué se entiende por 100%</w:t>
-      </w:r>
-      <w:r>
-        <w:t>.</w:t>
-      </w:r>
-      <w:r>
-        <w:rPr>
-          <w:rStyle w:val="Refdenotaalpie"/>
-        </w:rPr>
-        <w:footnoteReference w:id="8"/>
-      </w:r>
-      <w:r>
-        <w:t xml:space="preserve"> Habrá un renglón por cada estructura involucrada y en la segunda columna se debe informar el valor correspondiente (en Gy). De manera predeterminada figura la dosis prescripta, pudiéndose modificar.</w:t>
-      </w:r>
-    </w:p>
-    <w:p>
-      <w:pPr>
-        <w:pStyle w:val="Prrafodelista"/>
-        <w:numPr>
-          <w:ilvl w:val="0"/>
-          <w:numId w:val="8"/>
-        </w:numPr>
-        <w:jc w:val="both"/>
-      </w:pPr>
-      <w:r>
-        <w:rPr>
-          <w:b/>
-        </w:rPr>
-        <w:t>Extraer</w:t>
-      </w:r>
-      <w:r>
-        <w:rPr>
-          <w:b/>
-        </w:rPr>
-        <w:t>:</w:t>
-      </w:r>
-      <w:r>
-        <w:t xml:space="preserve"> </w:t>
-      </w:r>
-      <w:r>
-        <w:t xml:space="preserve">Una vez asociadas las estructuras y ajustadas las prescripciones hacer </w:t>
-      </w:r>
-      <w:proofErr w:type="spellStart"/>
-      <w:r>
-        <w:t>click</w:t>
-      </w:r>
-      <w:proofErr w:type="spellEnd"/>
-      <w:r>
-        <w:t xml:space="preserve"> en “Analizar”. El programa procederá a extraer la información solicitada. En la primer columna se observará el valor a extraer (métrica) y en la siguiente columna la información extraída del plan seleccionado. Notar que la cabecera de la columna muestra el ID del paciente y el nombre del plan.</w:t>
-      </w:r>
-    </w:p>
-    <w:p>
-      <w:pPr>
-        <w:pStyle w:val="Prrafodelista"/>
-        <w:numPr>
-          <w:ilvl w:val="0"/>
-          <w:numId w:val="8"/>
-        </w:numPr>
-        <w:jc w:val="both"/>
-      </w:pPr>
-      <w:r>
-        <w:t xml:space="preserve">Una vez finalizado este proceso hacer </w:t>
-      </w:r>
-      <w:proofErr w:type="spellStart"/>
-      <w:r>
-        <w:t>click</w:t>
-      </w:r>
-      <w:proofErr w:type="spellEnd"/>
-      <w:r>
-        <w:t xml:space="preserve"> en “Guardar y Cerrar Paciente”</w:t>
-      </w:r>
-      <w:r>
-        <w:t>.</w:t>
-      </w:r>
-    </w:p>
-    <w:p>
-      <w:pPr>
-        <w:pStyle w:val="Prrafodelista"/>
-        <w:numPr>
-          <w:ilvl w:val="0"/>
-          <w:numId w:val="8"/>
-        </w:numPr>
-        <w:jc w:val="both"/>
-      </w:pPr>
-      <w:r>
-        <w:t>Para continuar con el segundo paciente se repiten todos los pasos desde el 3 hasta el 9 y una nueva columna se agregará a la tabla.</w:t>
-      </w:r>
-    </w:p>
-    <w:p>
-      <w:pPr>
-        <w:pStyle w:val="Prrafodelista"/>
-        <w:numPr>
-          <w:ilvl w:val="0"/>
-          <w:numId w:val="8"/>
-        </w:numPr>
-        <w:jc w:val="both"/>
-      </w:pPr>
-      <w:r>
-        <w:t xml:space="preserve">Repetir para todos los pacientes que se desee y una vez finalizado hacer </w:t>
-      </w:r>
-      <w:proofErr w:type="spellStart"/>
-      <w:r>
-        <w:t>click</w:t>
-      </w:r>
-      <w:proofErr w:type="spellEnd"/>
-      <w:r>
-        <w:t xml:space="preserve"> en “Exportar Información”. </w:t>
-      </w:r>
-      <w:r>
-        <w:t xml:space="preserve">La tabla obtenida se exportará en un archivo CSV (de valores separados por coma) que fácilmente se puede importar con Excel, </w:t>
-      </w:r>
-      <w:proofErr w:type="spellStart"/>
-      <w:r>
-        <w:t>Matlab</w:t>
-      </w:r>
-      <w:proofErr w:type="spellEnd"/>
-      <w:r>
         <w:t>, etc.</w:t>
       </w:r>
-    </w:p>
-    <w:p>
-      <w:pPr>
-        <w:jc w:val="both"/>
-        <w:rPr>
-          <w:b/>
-          <w:sz w:val="28"/>
-        </w:rPr>
-      </w:pPr>
     </w:p>
     <w:p>
       <w:pPr>
@@ -2418,15 +2566,7 @@
           <w:sz w:val="16"/>
           <w:szCs w:val="16"/>
         </w:rPr>
-        <w:t>Plantillas</w:t>
-      </w:r>
-      <w:r>
-        <w:rPr>
-          <w:rFonts w:ascii="Arial" w:hAnsi="Arial" w:cs="Arial"/>
-          <w:sz w:val="16"/>
-          <w:szCs w:val="16"/>
-        </w:rPr>
-        <w:t xml:space="preserve">    </w:t>
+        <w:t xml:space="preserve">Plantillas    </w:t>
       </w:r>
       <w:r>
         <w:rPr>
@@ -2452,7 +2592,27 @@
           <w:sz w:val="16"/>
           <w:szCs w:val="16"/>
         </w:rPr>
-        <w:t xml:space="preserve">Ruta donde se alojará la carpeta de </w:t>
+        <w:t>Ruta donde se alojará la carpeta de plantillas</w:t>
+      </w:r>
+    </w:p>
+    <w:p>
+      <w:pPr>
+        <w:spacing w:after="0"/>
+        <w:ind w:left="567" w:right="707"/>
+        <w:jc w:val="both"/>
+        <w:rPr>
+          <w:rFonts w:ascii="Arial" w:hAnsi="Arial" w:cs="Arial"/>
+          <w:sz w:val="16"/>
+          <w:szCs w:val="16"/>
+        </w:rPr>
+      </w:pPr>
+      <w:r>
+        <w:rPr>
+          <w:rFonts w:ascii="Arial" w:hAnsi="Arial" w:cs="Arial"/>
+          <w:sz w:val="16"/>
+          <w:szCs w:val="16"/>
+        </w:rPr>
+        <w:t xml:space="preserve">Exportados    </w:t>
       </w:r>
       <w:r>
         <w:rPr>
@@ -2461,35 +2621,15 @@
           <w:sz w:val="16"/>
           <w:szCs w:val="16"/>
         </w:rPr>
-        <w:t>plantillas</w:t>
-      </w:r>
-    </w:p>
-    <w:p>
-      <w:pPr>
-        <w:spacing w:after="0"/>
-        <w:ind w:left="567" w:right="707"/>
-        <w:jc w:val="both"/>
+        <w:t>tabulación</w:t>
+      </w:r>
+      <w:r>
         <w:rPr>
           <w:rFonts w:ascii="Arial" w:hAnsi="Arial" w:cs="Arial"/>
           <w:sz w:val="16"/>
           <w:szCs w:val="16"/>
         </w:rPr>
-      </w:pPr>
-      <w:r>
-        <w:rPr>
-          <w:rFonts w:ascii="Arial" w:hAnsi="Arial" w:cs="Arial"/>
-          <w:sz w:val="16"/>
-          <w:szCs w:val="16"/>
-        </w:rPr>
-        <w:t xml:space="preserve">Exportados </w:t>
-      </w:r>
-      <w:r>
-        <w:rPr>
-          <w:rFonts w:ascii="Arial" w:hAnsi="Arial" w:cs="Arial"/>
-          <w:sz w:val="16"/>
-          <w:szCs w:val="16"/>
-        </w:rPr>
-        <w:t xml:space="preserve">   </w:t>
+        <w:t xml:space="preserve">    </w:t>
       </w:r>
       <w:r>
         <w:rPr>
@@ -2498,23 +2638,27 @@
           <w:sz w:val="16"/>
           <w:szCs w:val="16"/>
         </w:rPr>
-        <w:t>tabulación</w:t>
-      </w:r>
-      <w:r>
+        <w:t>Ruta donde se alojará la carpeta de exportados</w:t>
+      </w:r>
+    </w:p>
+    <w:p>
+      <w:pPr>
+        <w:spacing w:after="0"/>
+        <w:ind w:left="567" w:right="707"/>
+        <w:jc w:val="both"/>
         <w:rPr>
           <w:rFonts w:ascii="Arial" w:hAnsi="Arial" w:cs="Arial"/>
           <w:sz w:val="16"/>
           <w:szCs w:val="16"/>
         </w:rPr>
-        <w:t xml:space="preserve"> </w:t>
-      </w:r>
+      </w:pPr>
       <w:r>
         <w:rPr>
           <w:rFonts w:ascii="Arial" w:hAnsi="Arial" w:cs="Arial"/>
           <w:sz w:val="16"/>
           <w:szCs w:val="16"/>
         </w:rPr>
-        <w:t xml:space="preserve">   </w:t>
+        <w:t xml:space="preserve">Reportes    </w:t>
       </w:r>
       <w:r>
         <w:rPr>
@@ -2523,36 +2667,15 @@
           <w:sz w:val="16"/>
           <w:szCs w:val="16"/>
         </w:rPr>
-        <w:t>Ruta donde se alojará la carpeta de exportados</w:t>
-      </w:r>
-    </w:p>
-    <w:p>
-      <w:pPr>
-        <w:spacing w:after="0"/>
-        <w:ind w:left="567" w:right="707"/>
-        <w:jc w:val="both"/>
+        <w:t>tabulación</w:t>
+      </w:r>
+      <w:r>
         <w:rPr>
           <w:rFonts w:ascii="Arial" w:hAnsi="Arial" w:cs="Arial"/>
           <w:sz w:val="16"/>
           <w:szCs w:val="16"/>
         </w:rPr>
-      </w:pPr>
-      <w:r>
-        <w:rPr>
-          <w:rFonts w:ascii="Arial" w:hAnsi="Arial" w:cs="Arial"/>
-          <w:sz w:val="16"/>
-          <w:szCs w:val="16"/>
-        </w:rPr>
-        <w:lastRenderedPageBreak/>
-        <w:t xml:space="preserve">Reportes </w:t>
-      </w:r>
-      <w:r>
-        <w:rPr>
-          <w:rFonts w:ascii="Arial" w:hAnsi="Arial" w:cs="Arial"/>
-          <w:sz w:val="16"/>
-          <w:szCs w:val="16"/>
-        </w:rPr>
-        <w:t xml:space="preserve">   </w:t>
+        <w:t xml:space="preserve">    </w:t>
       </w:r>
       <w:r>
         <w:rPr>
@@ -2561,32 +2684,48 @@
           <w:sz w:val="16"/>
           <w:szCs w:val="16"/>
         </w:rPr>
-        <w:t>tabulación</w:t>
-      </w:r>
-      <w:r>
-        <w:rPr>
-          <w:rFonts w:ascii="Arial" w:hAnsi="Arial" w:cs="Arial"/>
-          <w:sz w:val="16"/>
-          <w:szCs w:val="16"/>
-        </w:rPr>
-        <w:t xml:space="preserve"> </w:t>
-      </w:r>
-      <w:r>
-        <w:rPr>
-          <w:rFonts w:ascii="Arial" w:hAnsi="Arial" w:cs="Arial"/>
-          <w:sz w:val="16"/>
-          <w:szCs w:val="16"/>
-        </w:rPr>
-        <w:t xml:space="preserve">   </w:t>
-      </w:r>
-      <w:r>
+        <w:t>Ruta donde se alojará la carpeta de reportes</w:t>
+      </w:r>
+    </w:p>
+    <w:p>
+      <w:pPr>
+        <w:spacing w:after="0"/>
+        <w:ind w:left="567" w:right="707"/>
+        <w:jc w:val="both"/>
         <w:rPr>
           <w:rFonts w:ascii="Arial" w:hAnsi="Arial" w:cs="Arial"/>
           <w:i/>
           <w:sz w:val="16"/>
           <w:szCs w:val="16"/>
         </w:rPr>
-        <w:t xml:space="preserve">Ruta donde se alojará la carpeta de </w:t>
+      </w:pPr>
+      <w:proofErr w:type="spellStart"/>
+      <w:proofErr w:type="gramStart"/>
+      <w:r>
+        <w:rPr>
+          <w:rFonts w:ascii="Arial" w:hAnsi="Arial" w:cs="Arial"/>
+          <w:sz w:val="16"/>
+          <w:szCs w:val="16"/>
+        </w:rPr>
+        <w:t>VolumenDosisMáxima</w:t>
+      </w:r>
+      <w:proofErr w:type="spellEnd"/>
+      <w:r>
+        <w:rPr>
+          <w:rFonts w:ascii="Arial" w:hAnsi="Arial" w:cs="Arial"/>
+          <w:sz w:val="16"/>
+          <w:szCs w:val="16"/>
+        </w:rPr>
+        <w:t>[</w:t>
+      </w:r>
+      <w:proofErr w:type="gramEnd"/>
+      <w:r>
+        <w:rPr>
+          <w:rFonts w:ascii="Arial" w:hAnsi="Arial" w:cs="Arial"/>
+          <w:sz w:val="16"/>
+          <w:szCs w:val="16"/>
+        </w:rPr>
+        <w:t xml:space="preserve">cm3]    </w:t>
       </w:r>
       <w:r>
         <w:rPr>
@@ -2595,97 +2734,23 @@
           <w:sz w:val="16"/>
           <w:szCs w:val="16"/>
         </w:rPr>
-        <w:t>reportes</w:t>
-      </w:r>
-    </w:p>
-    <w:p>
-      <w:pPr>
-        <w:spacing w:after="0"/>
-        <w:ind w:left="567" w:right="707"/>
-        <w:jc w:val="both"/>
+        <w:t>tabulación</w:t>
+      </w:r>
+      <w:r>
+        <w:rPr>
+          <w:rFonts w:ascii="Arial" w:hAnsi="Arial" w:cs="Arial"/>
+          <w:sz w:val="16"/>
+          <w:szCs w:val="16"/>
+        </w:rPr>
+        <w:t xml:space="preserve">    </w:t>
+      </w:r>
+      <w:r>
         <w:rPr>
           <w:rFonts w:ascii="Arial" w:hAnsi="Arial" w:cs="Arial"/>
           <w:i/>
           <w:sz w:val="16"/>
           <w:szCs w:val="16"/>
         </w:rPr>
-      </w:pPr>
-      <w:proofErr w:type="spellStart"/>
-      <w:proofErr w:type="gramStart"/>
-      <w:r>
-        <w:rPr>
-          <w:rFonts w:ascii="Arial" w:hAnsi="Arial" w:cs="Arial"/>
-          <w:sz w:val="16"/>
-          <w:szCs w:val="16"/>
-        </w:rPr>
-        <w:t>VolumenDosisMáxima</w:t>
-      </w:r>
-      <w:proofErr w:type="spellEnd"/>
-      <w:r>
-        <w:rPr>
-          <w:rFonts w:ascii="Arial" w:hAnsi="Arial" w:cs="Arial"/>
-          <w:sz w:val="16"/>
-          <w:szCs w:val="16"/>
-        </w:rPr>
-        <w:t>[</w:t>
-      </w:r>
-      <w:proofErr w:type="gramEnd"/>
-      <w:r>
-        <w:rPr>
-          <w:rFonts w:ascii="Arial" w:hAnsi="Arial" w:cs="Arial"/>
-          <w:sz w:val="16"/>
-          <w:szCs w:val="16"/>
-        </w:rPr>
-        <w:t>cm3]</w:t>
-      </w:r>
-      <w:r>
-        <w:rPr>
-          <w:rFonts w:ascii="Arial" w:hAnsi="Arial" w:cs="Arial"/>
-          <w:sz w:val="16"/>
-          <w:szCs w:val="16"/>
-        </w:rPr>
-        <w:t xml:space="preserve">   </w:t>
-      </w:r>
-      <w:r>
-        <w:rPr>
-          <w:rFonts w:ascii="Arial" w:hAnsi="Arial" w:cs="Arial"/>
-          <w:sz w:val="16"/>
-          <w:szCs w:val="16"/>
-        </w:rPr>
-        <w:t xml:space="preserve"> </w:t>
-      </w:r>
-      <w:r>
-        <w:rPr>
-          <w:rFonts w:ascii="Arial" w:hAnsi="Arial" w:cs="Arial"/>
-          <w:i/>
-          <w:sz w:val="16"/>
-          <w:szCs w:val="16"/>
-        </w:rPr>
-        <w:t>tabulación</w:t>
-      </w:r>
-      <w:r>
-        <w:rPr>
-          <w:rFonts w:ascii="Arial" w:hAnsi="Arial" w:cs="Arial"/>
-          <w:sz w:val="16"/>
-          <w:szCs w:val="16"/>
-        </w:rPr>
-        <w:t xml:space="preserve"> </w:t>
-      </w:r>
-      <w:r>
-        <w:rPr>
-          <w:rFonts w:ascii="Arial" w:hAnsi="Arial" w:cs="Arial"/>
-          <w:sz w:val="16"/>
-          <w:szCs w:val="16"/>
-        </w:rPr>
-        <w:t xml:space="preserve">   </w:t>
-      </w:r>
-      <w:r>
-        <w:rPr>
-          <w:rFonts w:ascii="Arial" w:hAnsi="Arial" w:cs="Arial"/>
-          <w:i/>
-          <w:sz w:val="16"/>
-          <w:szCs w:val="16"/>
-        </w:rPr>
         <w:t>volumen predeterminado para el cálculo de dosis máxima</w:t>
       </w:r>
     </w:p>
@@ -2918,7 +2983,7 @@
     </w:p>
     <w:sectPr>
       <w:pgSz w:w="11906" w:h="16838"/>
-      <w:pgMar w:top="1134" w:right="1701" w:bottom="1134" w:left="1701" w:header="709" w:footer="709" w:gutter="0"/>
+      <w:pgMar w:top="1134" w:right="1418" w:bottom="1134" w:left="1418" w:header="709" w:footer="709" w:gutter="0"/>
       <w:cols w:space="708"/>
       <w:docGrid w:linePitch="360"/>
     </w:sectPr>
@@ -4774,7 +4839,7 @@
 </file>
 
 <file path=customXml/itemProps1.xml><?xml version="1.0" encoding="utf-8"?>
-<ds:datastoreItem xmlns:ds="http://schemas.openxmlformats.org/officeDocument/2006/customXml" ds:itemID="{02823A5B-95BD-4242-8E94-6B940F39E341}">
+<ds:datastoreItem xmlns:ds="http://schemas.openxmlformats.org/officeDocument/2006/customXml" ds:itemID="{16DFFA15-E988-4B08-95C7-F961F16FA094}">
   <ds:schemaRefs>
     <ds:schemaRef ds:uri="http://schemas.openxmlformats.org/officeDocument/2006/bibliography"/>
   </ds:schemaRefs>
